--- a/13-Lista de Características (Prioridade X Esforço X Risco X Baseline).docx
+++ b/13-Lista de Características (Prioridade X Esforço X Risco X Baseline).docx
@@ -4,22 +4,52 @@
   <w:body>
     <w:p>
       <w:pPr>
-        <w:pStyle w:val="Title"/>
-        <w:ind w:firstLine="0"/>
-        <w:rPr/>
+        <w:keepNext w:val="1"/>
+        <w:keepLines w:val="1"/>
+        <w:widowControl w:val="1"/>
+        <w:pBdr>
+          <w:top w:space="0" w:sz="0" w:val="nil"/>
+          <w:left w:space="0" w:sz="0" w:val="nil"/>
+          <w:bottom w:space="0" w:sz="0" w:val="nil"/>
+          <w:right w:space="0" w:sz="0" w:val="nil"/>
+          <w:between w:space="0" w:sz="0" w:val="nil"/>
+        </w:pBdr>
+        <w:shd w:fill="auto" w:val="clear"/>
+        <w:spacing w:after="60" w:before="0" w:line="276" w:lineRule="auto"/>
+        <w:ind w:left="0" w:right="0" w:firstLine="0"/>
+        <w:jc w:val="left"/>
+        <w:rPr>
+          <w:rFonts w:ascii="Arial" w:cs="Arial" w:eastAsia="Arial" w:hAnsi="Arial"/>
+          <w:b w:val="0"/>
+          <w:i w:val="0"/>
+          <w:smallCaps w:val="0"/>
+          <w:strike w:val="0"/>
+          <w:color w:val="000000"/>
+          <w:sz w:val="52"/>
+          <w:szCs w:val="52"/>
+          <w:u w:val="none"/>
+          <w:shd w:fill="auto" w:val="clear"/>
+          <w:vertAlign w:val="baseline"/>
+        </w:rPr>
       </w:pPr>
       <w:bookmarkStart w:colFirst="0" w:colLast="0" w:name="_heading=h.gjdgxs" w:id="0"/>
       <w:bookmarkEnd w:id="0"/>
       <w:r>
         <w:rPr>
+          <w:rFonts w:ascii="Arial" w:cs="Arial" w:eastAsia="Arial" w:hAnsi="Arial"/>
+          <w:b w:val="0"/>
+          <w:i w:val="0"/>
+          <w:smallCaps w:val="0"/>
+          <w:strike w:val="0"/>
+          <w:color w:val="000000"/>
+          <w:sz w:val="52"/>
+          <w:szCs w:val="52"/>
+          <w:u w:val="none"/>
+          <w:shd w:fill="auto" w:val="clear"/>
+          <w:vertAlign w:val="baseline"/>
           <w:rtl w:val="0"/>
         </w:rPr>
         <w:t xml:space="preserve">Lista de Características</w:t>
-      </w:r>
-      <w:r>
-        <w:rPr>
-          <w:rtl w:val="0"/>
-        </w:rPr>
       </w:r>
     </w:p>
     <w:p>
@@ -701,7 +731,7 @@
                 <w:szCs w:val="18"/>
                 <w:rtl w:val="0"/>
               </w:rPr>
-              <w:t xml:space="preserve">Cadastro do usuário </w:t>
+              <w:t xml:space="preserve">Cadastro do funcionário</w:t>
             </w:r>
           </w:p>
         </w:tc>
@@ -3626,6 +3656,111 @@
       </w:pPr>
     </w:pPrDefault>
   </w:docDefaults>
+  <w:style w:type="paragraph" w:styleId="Normal" w:default="1">
+    <w:name w:val="normal"/>
+  </w:style>
+  <w:style w:type="table" w:styleId="TableNormal" w:default="1">
+    <w:name w:val="Table Normal"/>
+  </w:style>
+  <w:style w:type="paragraph" w:styleId="Heading1">
+    <w:name w:val="heading 1"/>
+    <w:basedOn w:val="Normal"/>
+    <w:next w:val="Normal"/>
+    <w:pPr>
+      <w:keepNext w:val="1"/>
+      <w:keepLines w:val="1"/>
+      <w:spacing w:after="120" w:before="400" w:lineRule="auto"/>
+    </w:pPr>
+    <w:rPr>
+      <w:sz w:val="40"/>
+      <w:szCs w:val="40"/>
+    </w:rPr>
+  </w:style>
+  <w:style w:type="paragraph" w:styleId="Heading2">
+    <w:name w:val="heading 2"/>
+    <w:basedOn w:val="Normal"/>
+    <w:next w:val="Normal"/>
+    <w:pPr>
+      <w:keepNext w:val="1"/>
+      <w:keepLines w:val="1"/>
+      <w:spacing w:after="120" w:before="360" w:lineRule="auto"/>
+    </w:pPr>
+    <w:rPr>
+      <w:sz w:val="32"/>
+      <w:szCs w:val="32"/>
+    </w:rPr>
+  </w:style>
+  <w:style w:type="paragraph" w:styleId="Heading3">
+    <w:name w:val="heading 3"/>
+    <w:basedOn w:val="Normal"/>
+    <w:next w:val="Normal"/>
+    <w:pPr>
+      <w:keepNext w:val="1"/>
+      <w:keepLines w:val="1"/>
+      <w:spacing w:after="80" w:before="320" w:lineRule="auto"/>
+    </w:pPr>
+    <w:rPr>
+      <w:color w:val="434343"/>
+      <w:sz w:val="28"/>
+      <w:szCs w:val="28"/>
+    </w:rPr>
+  </w:style>
+  <w:style w:type="paragraph" w:styleId="Heading4">
+    <w:name w:val="heading 4"/>
+    <w:basedOn w:val="Normal"/>
+    <w:next w:val="Normal"/>
+    <w:pPr>
+      <w:keepNext w:val="1"/>
+      <w:keepLines w:val="1"/>
+      <w:spacing w:after="80" w:before="280" w:lineRule="auto"/>
+    </w:pPr>
+    <w:rPr>
+      <w:color w:val="666666"/>
+      <w:sz w:val="24"/>
+      <w:szCs w:val="24"/>
+    </w:rPr>
+  </w:style>
+  <w:style w:type="paragraph" w:styleId="Heading5">
+    <w:name w:val="heading 5"/>
+    <w:basedOn w:val="Normal"/>
+    <w:next w:val="Normal"/>
+    <w:pPr>
+      <w:keepNext w:val="1"/>
+      <w:keepLines w:val="1"/>
+      <w:spacing w:after="80" w:before="240" w:lineRule="auto"/>
+    </w:pPr>
+    <w:rPr>
+      <w:color w:val="666666"/>
+    </w:rPr>
+  </w:style>
+  <w:style w:type="paragraph" w:styleId="Heading6">
+    <w:name w:val="heading 6"/>
+    <w:basedOn w:val="Normal"/>
+    <w:next w:val="Normal"/>
+    <w:pPr>
+      <w:keepNext w:val="1"/>
+      <w:keepLines w:val="1"/>
+      <w:spacing w:after="80" w:before="240" w:lineRule="auto"/>
+    </w:pPr>
+    <w:rPr>
+      <w:i w:val="1"/>
+      <w:color w:val="666666"/>
+    </w:rPr>
+  </w:style>
+  <w:style w:type="paragraph" w:styleId="Title">
+    <w:name w:val="Title"/>
+    <w:basedOn w:val="Normal"/>
+    <w:next w:val="Normal"/>
+    <w:pPr>
+      <w:keepNext w:val="1"/>
+      <w:keepLines w:val="1"/>
+      <w:spacing w:after="60" w:lineRule="auto"/>
+    </w:pPr>
+    <w:rPr>
+      <w:sz w:val="52"/>
+      <w:szCs w:val="52"/>
+    </w:rPr>
+  </w:style>
   <w:style w:type="paragraph" w:styleId="Normal" w:default="1">
     <w:name w:val="normal"/>
   </w:style>
@@ -3920,6 +4055,34 @@
     </w:rPr>
   </w:style>
   <w:style w:type="table" w:styleId="a" w:customStyle="1">
+    <w:basedOn w:val="TableNormal"/>
+    <w:tblPr>
+      <w:tblStyleRowBandSize w:val="1"/>
+      <w:tblStyleColBandSize w:val="1"/>
+      <w:tblCellMar>
+        <w:top w:w="100.0" w:type="dxa"/>
+        <w:left w:w="100.0" w:type="dxa"/>
+        <w:bottom w:w="100.0" w:type="dxa"/>
+        <w:right w:w="100.0" w:type="dxa"/>
+      </w:tblCellMar>
+    </w:tblPr>
+  </w:style>
+  <w:style w:type="paragraph" w:styleId="Subtitle">
+    <w:name w:val="Subtitle"/>
+    <w:basedOn w:val="Normal"/>
+    <w:next w:val="Normal"/>
+    <w:pPr>
+      <w:keepNext w:val="1"/>
+      <w:keepLines w:val="1"/>
+      <w:spacing w:after="320" w:lineRule="auto"/>
+    </w:pPr>
+    <w:rPr>
+      <w:color w:val="666666"/>
+      <w:sz w:val="30"/>
+      <w:szCs w:val="30"/>
+    </w:rPr>
+  </w:style>
+  <w:style w:type="table" w:styleId="Table1">
     <w:basedOn w:val="TableNormal"/>
     <w:tblPr>
       <w:tblStyleRowBandSize w:val="1"/>
@@ -4285,7 +4448,7 @@
 
 <file path=customXML/item1.xml><?xml version="1.0" encoding="utf-8"?>
 <go:gDocsCustomXmlDataStorage xmlns:go="http://customooxmlschemas.google.com/" xmlns:r="http://schemas.openxmlformats.org/officeDocument/2006/relationships">
-  <go:docsCustomData xmlns:go="http://customooxmlschemas.google.com/" roundtripDataSignature="AMtx7mh+GP3qtmWVWvV3DOR8m9Bjnj23hw==">AMUW2mXGcEo7rof3esmNfxb9CF6dR4E4TNTJS5cPwOb3mXl1wSIclYcELPTlWwK1XkT1rLZpmx/M1hxh+aaMHz5HFYc+X/4DDhUmTQgqqcPjcXqUYAIl6PRuxuWCRudAcVizkh+YJmVkAMVyDYGrhilHfbX75gcRS6xaZgPT5Cz0db1M6rSQb8a/+RjXL0lEoqSWIm8H7kO+OyA6fjYRr/GixnvYHRBbRun38aB4okeqCMT0hAl5hJzFIeDLtU26j+Uyj07UEf1rwfU5taN512xluWrgr4G9IPygf9aBxAuOM2HkJDKDDyHtmxmkVIAJ1Lcsyvb6Y0Fxk+p4bwRqxotkIPaZnEATJmjwaw5ie0NB46SrtIMqY+eCl2mhVzG4vC/73e6H5T+4COZEAzR69cCbbpy99795sQ==</go:docsCustomData>
+  <go:docsCustomData xmlns:go="http://customooxmlschemas.google.com/" roundtripDataSignature="AMtx7mhaVi7n0mk+pGPk9l6EWyyy/fyCHA==">AMUW2mX5mgxZfqBk0txQpTCJo5N6l4yATiAW0Hrem+Bn3S5v+BnlzIfCQzXTMi6ICYOXMpu6/LV60xmAOzkx37oB2fIRpsjIpHtS8bRiUtdT/49f+0Eh2idEOjl0V8ZyYFBuzBK1FR0W</go:docsCustomData>
 </go:gDocsCustomXmlDataStorage>
 </file>
 

--- a/13-Lista de Características (Prioridade X Esforço X Risco X Baseline).docx
+++ b/13-Lista de Características (Prioridade X Esforço X Risco X Baseline).docx
@@ -15,7 +15,7 @@
           <w:between w:space="0" w:sz="0" w:val="nil"/>
         </w:pBdr>
         <w:shd w:fill="auto" w:val="clear"/>
-        <w:spacing w:after="60" w:before="0" w:line="276" w:lineRule="auto"/>
+        <w:spacing w:after="60" w:before="0" w:line="240" w:lineRule="auto"/>
         <w:ind w:left="0" w:right="0" w:firstLine="0"/>
         <w:jc w:val="left"/>
         <w:rPr>
@@ -54,10 +54,10 @@
     </w:p>
     <w:p>
       <w:pPr>
+        <w:spacing w:line="240" w:lineRule="auto"/>
         <w:rPr>
           <w:sz w:val="24"/>
           <w:szCs w:val="24"/>
-          <w:u w:val="single"/>
         </w:rPr>
       </w:pPr>
       <w:r>
@@ -65,7 +65,6 @@
           <w:b w:val="1"/>
           <w:sz w:val="24"/>
           <w:szCs w:val="24"/>
-          <w:u w:val="single"/>
           <w:rtl w:val="0"/>
         </w:rPr>
         <w:t xml:space="preserve">Legenda</w:t>
@@ -74,7 +73,6 @@
         <w:rPr>
           <w:sz w:val="24"/>
           <w:szCs w:val="24"/>
-          <w:u w:val="single"/>
           <w:rtl w:val="0"/>
         </w:rPr>
         <w:t xml:space="preserve">:</w:t>
@@ -82,7 +80,9 @@
     </w:p>
     <w:p>
       <w:pPr>
+        <w:spacing w:line="240" w:lineRule="auto"/>
         <w:ind w:left="709" w:hanging="420"/>
+        <w:jc w:val="both"/>
         <w:rPr>
           <w:sz w:val="24"/>
           <w:szCs w:val="24"/>
@@ -101,7 +101,9 @@
     </w:p>
     <w:p>
       <w:pPr>
+        <w:spacing w:line="240" w:lineRule="auto"/>
         <w:ind w:left="1279" w:hanging="285"/>
+        <w:jc w:val="both"/>
         <w:rPr>
           <w:sz w:val="24"/>
           <w:szCs w:val="24"/>
@@ -115,12 +117,14 @@
         </w:rPr>
         <w:t xml:space="preserve">C:</w:t>
         <w:tab/>
-        <w:t xml:space="preserve">Crítica (não tem sentido desenvolver esta versão do sistema sem esta característica)</w:t>
+        <w:t xml:space="preserve">Crítica (não tem sentido desenvolver esta versão do sistema sem esta característica).</w:t>
       </w:r>
     </w:p>
     <w:p>
       <w:pPr>
+        <w:spacing w:line="240" w:lineRule="auto"/>
         <w:ind w:left="1279" w:hanging="285"/>
+        <w:jc w:val="both"/>
         <w:rPr>
           <w:sz w:val="24"/>
           <w:szCs w:val="24"/>
@@ -134,12 +138,14 @@
         </w:rPr>
         <w:t xml:space="preserve">I:</w:t>
         <w:tab/>
-        <w:t xml:space="preserve">Importante (podemos conviver sem esta característica nesta versão do sistema)</w:t>
+        <w:t xml:space="preserve">Importante (podemos conviver sem esta característica nesta versão do sistema).</w:t>
       </w:r>
     </w:p>
     <w:p>
       <w:pPr>
+        <w:spacing w:line="240" w:lineRule="auto"/>
         <w:ind w:left="1279" w:hanging="285"/>
+        <w:jc w:val="both"/>
         <w:rPr>
           <w:sz w:val="24"/>
           <w:szCs w:val="24"/>
@@ -151,12 +157,14 @@
           <w:szCs w:val="24"/>
           <w:rtl w:val="0"/>
         </w:rPr>
-        <w:t xml:space="preserve">U: Útil (esta característica pode ser útil, mas não fará falta nesta versão do sistema)</w:t>
+        <w:t xml:space="preserve">U: Útil (esta característica pode ser útil, mas não fará falta nesta versão do sistema).</w:t>
       </w:r>
     </w:p>
     <w:p>
       <w:pPr>
+        <w:spacing w:line="240" w:lineRule="auto"/>
         <w:ind w:left="709" w:hanging="420"/>
+        <w:jc w:val="both"/>
         <w:rPr>
           <w:sz w:val="24"/>
           <w:szCs w:val="24"/>
@@ -175,7 +183,9 @@
     </w:p>
     <w:p>
       <w:pPr>
+        <w:spacing w:line="240" w:lineRule="auto"/>
         <w:ind w:left="1279" w:hanging="285"/>
+        <w:jc w:val="both"/>
         <w:rPr>
           <w:sz w:val="24"/>
           <w:szCs w:val="24"/>
@@ -194,7 +204,9 @@
     </w:p>
     <w:p>
       <w:pPr>
+        <w:spacing w:line="240" w:lineRule="auto"/>
         <w:ind w:left="1279" w:hanging="285"/>
+        <w:jc w:val="both"/>
         <w:rPr>
           <w:sz w:val="24"/>
           <w:szCs w:val="24"/>
@@ -211,7 +223,9 @@
     </w:p>
     <w:p>
       <w:pPr>
+        <w:spacing w:line="240" w:lineRule="auto"/>
         <w:ind w:left="1279" w:hanging="285"/>
+        <w:jc w:val="both"/>
         <w:rPr>
           <w:sz w:val="24"/>
           <w:szCs w:val="24"/>
@@ -228,7 +242,9 @@
     </w:p>
     <w:p>
       <w:pPr>
+        <w:spacing w:line="240" w:lineRule="auto"/>
         <w:ind w:left="709" w:hanging="420"/>
+        <w:jc w:val="both"/>
         <w:rPr>
           <w:sz w:val="24"/>
           <w:szCs w:val="24"/>
@@ -249,7 +265,9 @@
     </w:p>
     <w:p>
       <w:pPr>
+        <w:spacing w:line="240" w:lineRule="auto"/>
         <w:ind w:left="1279" w:hanging="285"/>
+        <w:jc w:val="both"/>
         <w:rPr>
           <w:sz w:val="24"/>
           <w:szCs w:val="24"/>
@@ -268,7 +286,9 @@
     </w:p>
     <w:p>
       <w:pPr>
+        <w:spacing w:line="240" w:lineRule="auto"/>
         <w:ind w:left="1279" w:hanging="285"/>
+        <w:jc w:val="both"/>
         <w:rPr>
           <w:sz w:val="24"/>
           <w:szCs w:val="24"/>
@@ -285,7 +305,9 @@
     </w:p>
     <w:p>
       <w:pPr>
+        <w:spacing w:line="240" w:lineRule="auto"/>
         <w:ind w:left="1279" w:hanging="285"/>
+        <w:jc w:val="both"/>
         <w:rPr>
           <w:sz w:val="24"/>
           <w:szCs w:val="24"/>
@@ -302,7 +324,9 @@
     </w:p>
     <w:p>
       <w:pPr>
+        <w:spacing w:line="240" w:lineRule="auto"/>
         <w:ind w:left="709" w:hanging="420"/>
+        <w:jc w:val="both"/>
         <w:rPr>
           <w:sz w:val="24"/>
           <w:szCs w:val="24"/>
@@ -319,7 +343,9 @@
     </w:p>
     <w:p>
       <w:pPr>
+        <w:spacing w:line="240" w:lineRule="auto"/>
         <w:ind w:left="1279" w:hanging="285"/>
+        <w:jc w:val="both"/>
         <w:rPr>
           <w:sz w:val="24"/>
           <w:szCs w:val="24"/>
@@ -336,7 +362,9 @@
     </w:p>
     <w:p>
       <w:pPr>
+        <w:spacing w:line="240" w:lineRule="auto"/>
         <w:ind w:left="1279" w:hanging="285"/>
+        <w:jc w:val="both"/>
         <w:rPr>
           <w:sz w:val="24"/>
           <w:szCs w:val="24"/>
@@ -353,7 +381,9 @@
     </w:p>
     <w:p>
       <w:pPr>
+        <w:spacing w:line="240" w:lineRule="auto"/>
         <w:ind w:left="1279" w:hanging="285"/>
+        <w:jc w:val="both"/>
         <w:rPr>
           <w:sz w:val="24"/>
           <w:szCs w:val="24"/>
@@ -370,6 +400,7 @@
     </w:p>
     <w:p>
       <w:pPr>
+        <w:spacing w:line="240" w:lineRule="auto"/>
         <w:ind w:left="1279" w:hanging="285"/>
         <w:rPr>
           <w:sz w:val="18"/>
@@ -385,7 +416,7 @@
     <w:tbl>
       <w:tblPr>
         <w:tblStyle w:val="Table1"/>
-        <w:tblW w:w="8340.0" w:type="dxa"/>
+        <w:tblW w:w="9450.0" w:type="dxa"/>
         <w:jc w:val="left"/>
         <w:tblInd w:w="0.0" w:type="dxa"/>
         <w:tblBorders>
@@ -400,20 +431,20 @@
         <w:tblLook w:val="0600"/>
       </w:tblPr>
       <w:tblGrid>
-        <w:gridCol w:w="345"/>
-        <w:gridCol w:w="6360"/>
-        <w:gridCol w:w="405"/>
-        <w:gridCol w:w="405"/>
-        <w:gridCol w:w="420"/>
-        <w:gridCol w:w="405"/>
+        <w:gridCol w:w="1185"/>
+        <w:gridCol w:w="5520"/>
+        <w:gridCol w:w="750"/>
+        <w:gridCol w:w="735"/>
+        <w:gridCol w:w="630"/>
+        <w:gridCol w:w="630"/>
         <w:tblGridChange w:id="0">
           <w:tblGrid>
-            <w:gridCol w:w="345"/>
-            <w:gridCol w:w="6360"/>
-            <w:gridCol w:w="405"/>
-            <w:gridCol w:w="405"/>
-            <w:gridCol w:w="420"/>
-            <w:gridCol w:w="405"/>
+            <w:gridCol w:w="1185"/>
+            <w:gridCol w:w="5520"/>
+            <w:gridCol w:w="750"/>
+            <w:gridCol w:w="735"/>
+            <w:gridCol w:w="630"/>
+            <w:gridCol w:w="630"/>
           </w:tblGrid>
         </w:tblGridChange>
       </w:tblGrid>
@@ -441,25 +472,23 @@
           <w:p>
             <w:pPr>
               <w:widowControl w:val="0"/>
+              <w:spacing w:line="240" w:lineRule="auto"/>
               <w:jc w:val="center"/>
               <w:rPr>
                 <w:b w:val="1"/>
+                <w:sz w:val="24"/>
+                <w:szCs w:val="24"/>
               </w:rPr>
             </w:pPr>
             <w:r>
               <w:rPr>
                 <w:b w:val="1"/>
-                <w:sz w:val="18"/>
-                <w:szCs w:val="18"/>
+                <w:sz w:val="24"/>
+                <w:szCs w:val="24"/>
                 <w:rtl w:val="0"/>
               </w:rPr>
               <w:t xml:space="preserve">#</w:t>
             </w:r>
-            <w:r>
-              <w:rPr>
-                <w:rtl w:val="0"/>
-              </w:rPr>
-            </w:r>
           </w:p>
         </w:tc>
         <w:tc>
@@ -481,25 +510,23 @@
           <w:p>
             <w:pPr>
               <w:widowControl w:val="0"/>
+              <w:spacing w:line="240" w:lineRule="auto"/>
               <w:jc w:val="center"/>
               <w:rPr>
                 <w:b w:val="1"/>
+                <w:sz w:val="24"/>
+                <w:szCs w:val="24"/>
               </w:rPr>
             </w:pPr>
             <w:r>
               <w:rPr>
                 <w:b w:val="1"/>
-                <w:sz w:val="18"/>
-                <w:szCs w:val="18"/>
+                <w:sz w:val="24"/>
+                <w:szCs w:val="24"/>
                 <w:rtl w:val="0"/>
               </w:rPr>
               <w:t xml:space="preserve">Característica</w:t>
             </w:r>
-            <w:r>
-              <w:rPr>
-                <w:rtl w:val="0"/>
-              </w:rPr>
-            </w:r>
           </w:p>
         </w:tc>
         <w:tc>
@@ -521,25 +548,23 @@
           <w:p>
             <w:pPr>
               <w:widowControl w:val="0"/>
+              <w:spacing w:line="240" w:lineRule="auto"/>
               <w:jc w:val="center"/>
               <w:rPr>
                 <w:b w:val="1"/>
+                <w:sz w:val="24"/>
+                <w:szCs w:val="24"/>
               </w:rPr>
             </w:pPr>
             <w:r>
               <w:rPr>
                 <w:b w:val="1"/>
-                <w:sz w:val="18"/>
-                <w:szCs w:val="18"/>
+                <w:sz w:val="24"/>
+                <w:szCs w:val="24"/>
                 <w:rtl w:val="0"/>
               </w:rPr>
               <w:t xml:space="preserve">(P)</w:t>
             </w:r>
-            <w:r>
-              <w:rPr>
-                <w:rtl w:val="0"/>
-              </w:rPr>
-            </w:r>
           </w:p>
         </w:tc>
         <w:tc>
@@ -561,25 +586,23 @@
           <w:p>
             <w:pPr>
               <w:widowControl w:val="0"/>
+              <w:spacing w:line="240" w:lineRule="auto"/>
               <w:jc w:val="center"/>
               <w:rPr>
                 <w:b w:val="1"/>
+                <w:sz w:val="24"/>
+                <w:szCs w:val="24"/>
               </w:rPr>
             </w:pPr>
             <w:r>
               <w:rPr>
                 <w:b w:val="1"/>
-                <w:sz w:val="18"/>
-                <w:szCs w:val="18"/>
+                <w:sz w:val="24"/>
+                <w:szCs w:val="24"/>
                 <w:rtl w:val="0"/>
               </w:rPr>
               <w:t xml:space="preserve">(E)</w:t>
             </w:r>
-            <w:r>
-              <w:rPr>
-                <w:rtl w:val="0"/>
-              </w:rPr>
-            </w:r>
           </w:p>
         </w:tc>
         <w:tc>
@@ -601,25 +624,23 @@
           <w:p>
             <w:pPr>
               <w:widowControl w:val="0"/>
+              <w:spacing w:line="240" w:lineRule="auto"/>
               <w:jc w:val="center"/>
               <w:rPr>
                 <w:b w:val="1"/>
+                <w:sz w:val="24"/>
+                <w:szCs w:val="24"/>
               </w:rPr>
             </w:pPr>
             <w:r>
               <w:rPr>
                 <w:b w:val="1"/>
-                <w:sz w:val="18"/>
-                <w:szCs w:val="18"/>
+                <w:sz w:val="24"/>
+                <w:szCs w:val="24"/>
                 <w:rtl w:val="0"/>
               </w:rPr>
               <w:t xml:space="preserve">(R)</w:t>
             </w:r>
-            <w:r>
-              <w:rPr>
-                <w:rtl w:val="0"/>
-              </w:rPr>
-            </w:r>
           </w:p>
         </w:tc>
         <w:tc>
@@ -641,24 +662,22 @@
           <w:p>
             <w:pPr>
               <w:widowControl w:val="0"/>
+              <w:spacing w:line="240" w:lineRule="auto"/>
               <w:jc w:val="center"/>
               <w:rPr>
                 <w:b w:val="1"/>
+                <w:sz w:val="24"/>
+                <w:szCs w:val="24"/>
               </w:rPr>
             </w:pPr>
             <w:r>
               <w:rPr>
                 <w:b w:val="1"/>
-                <w:sz w:val="18"/>
-                <w:szCs w:val="18"/>
+                <w:sz w:val="24"/>
+                <w:szCs w:val="24"/>
                 <w:rtl w:val="0"/>
               </w:rPr>
               <w:t xml:space="preserve">(B)</w:t>
-            </w:r>
-            <w:r>
-              <w:rPr>
-                <w:rtl w:val="0"/>
-              </w:rPr>
             </w:r>
           </w:p>
         </w:tc>
@@ -686,16 +705,17 @@
           <w:p>
             <w:pPr>
               <w:widowControl w:val="0"/>
-              <w:jc w:val="center"/>
-              <w:rPr>
-                <w:sz w:val="18"/>
-                <w:szCs w:val="18"/>
-              </w:rPr>
-            </w:pPr>
-            <w:r>
-              <w:rPr>
-                <w:sz w:val="18"/>
-                <w:szCs w:val="18"/>
+              <w:spacing w:line="240" w:lineRule="auto"/>
+              <w:jc w:val="center"/>
+              <w:rPr>
+                <w:sz w:val="24"/>
+                <w:szCs w:val="24"/>
+              </w:rPr>
+            </w:pPr>
+            <w:r>
+              <w:rPr>
+                <w:sz w:val="24"/>
+                <w:szCs w:val="24"/>
                 <w:rtl w:val="0"/>
               </w:rPr>
               <w:t xml:space="preserve">1</w:t>
@@ -719,16 +739,17 @@
           <w:p>
             <w:pPr>
               <w:widowControl w:val="0"/>
-              <w:jc w:val="center"/>
-              <w:rPr>
-                <w:sz w:val="18"/>
-                <w:szCs w:val="18"/>
-              </w:rPr>
-            </w:pPr>
-            <w:r>
-              <w:rPr>
-                <w:sz w:val="18"/>
-                <w:szCs w:val="18"/>
+              <w:spacing w:line="240" w:lineRule="auto"/>
+              <w:jc w:val="center"/>
+              <w:rPr>
+                <w:sz w:val="24"/>
+                <w:szCs w:val="24"/>
+              </w:rPr>
+            </w:pPr>
+            <w:r>
+              <w:rPr>
+                <w:sz w:val="24"/>
+                <w:szCs w:val="24"/>
                 <w:rtl w:val="0"/>
               </w:rPr>
               <w:t xml:space="preserve">Cadastro do funcionário</w:t>
@@ -753,16 +774,17 @@
           <w:p>
             <w:pPr>
               <w:widowControl w:val="0"/>
-              <w:jc w:val="center"/>
-              <w:rPr>
-                <w:sz w:val="18"/>
-                <w:szCs w:val="18"/>
-              </w:rPr>
-            </w:pPr>
-            <w:r>
-              <w:rPr>
-                <w:sz w:val="18"/>
-                <w:szCs w:val="18"/>
+              <w:spacing w:line="240" w:lineRule="auto"/>
+              <w:jc w:val="center"/>
+              <w:rPr>
+                <w:sz w:val="24"/>
+                <w:szCs w:val="24"/>
+              </w:rPr>
+            </w:pPr>
+            <w:r>
+              <w:rPr>
+                <w:sz w:val="24"/>
+                <w:szCs w:val="24"/>
                 <w:rtl w:val="0"/>
               </w:rPr>
               <w:t xml:space="preserve">C</w:t>
@@ -787,16 +809,17 @@
           <w:p>
             <w:pPr>
               <w:widowControl w:val="0"/>
-              <w:jc w:val="center"/>
-              <w:rPr>
-                <w:sz w:val="18"/>
-                <w:szCs w:val="18"/>
-              </w:rPr>
-            </w:pPr>
-            <w:r>
-              <w:rPr>
-                <w:sz w:val="18"/>
-                <w:szCs w:val="18"/>
+              <w:spacing w:line="240" w:lineRule="auto"/>
+              <w:jc w:val="center"/>
+              <w:rPr>
+                <w:sz w:val="24"/>
+                <w:szCs w:val="24"/>
+              </w:rPr>
+            </w:pPr>
+            <w:r>
+              <w:rPr>
+                <w:sz w:val="24"/>
+                <w:szCs w:val="24"/>
                 <w:rtl w:val="0"/>
               </w:rPr>
               <w:t xml:space="preserve">M</w:t>
@@ -821,16 +844,17 @@
           <w:p>
             <w:pPr>
               <w:widowControl w:val="0"/>
-              <w:jc w:val="center"/>
-              <w:rPr>
-                <w:sz w:val="18"/>
-                <w:szCs w:val="18"/>
-              </w:rPr>
-            </w:pPr>
-            <w:r>
-              <w:rPr>
-                <w:sz w:val="18"/>
-                <w:szCs w:val="18"/>
+              <w:spacing w:line="240" w:lineRule="auto"/>
+              <w:jc w:val="center"/>
+              <w:rPr>
+                <w:sz w:val="24"/>
+                <w:szCs w:val="24"/>
+              </w:rPr>
+            </w:pPr>
+            <w:r>
+              <w:rPr>
+                <w:sz w:val="24"/>
+                <w:szCs w:val="24"/>
                 <w:rtl w:val="0"/>
               </w:rPr>
               <w:t xml:space="preserve">B</w:t>
@@ -855,16 +879,17 @@
           <w:p>
             <w:pPr>
               <w:widowControl w:val="0"/>
-              <w:jc w:val="center"/>
-              <w:rPr>
-                <w:sz w:val="18"/>
-                <w:szCs w:val="18"/>
-              </w:rPr>
-            </w:pPr>
-            <w:r>
-              <w:rPr>
-                <w:sz w:val="18"/>
-                <w:szCs w:val="18"/>
+              <w:spacing w:line="240" w:lineRule="auto"/>
+              <w:jc w:val="center"/>
+              <w:rPr>
+                <w:sz w:val="24"/>
+                <w:szCs w:val="24"/>
+              </w:rPr>
+            </w:pPr>
+            <w:r>
+              <w:rPr>
+                <w:sz w:val="24"/>
+                <w:szCs w:val="24"/>
                 <w:rtl w:val="0"/>
               </w:rPr>
               <w:t xml:space="preserve">1</w:t>
@@ -895,16 +920,17 @@
           <w:p>
             <w:pPr>
               <w:widowControl w:val="0"/>
-              <w:jc w:val="center"/>
-              <w:rPr>
-                <w:sz w:val="18"/>
-                <w:szCs w:val="18"/>
-              </w:rPr>
-            </w:pPr>
-            <w:r>
-              <w:rPr>
-                <w:sz w:val="18"/>
-                <w:szCs w:val="18"/>
+              <w:spacing w:line="240" w:lineRule="auto"/>
+              <w:jc w:val="center"/>
+              <w:rPr>
+                <w:sz w:val="24"/>
+                <w:szCs w:val="24"/>
+              </w:rPr>
+            </w:pPr>
+            <w:r>
+              <w:rPr>
+                <w:sz w:val="24"/>
+                <w:szCs w:val="24"/>
                 <w:rtl w:val="0"/>
               </w:rPr>
               <w:t xml:space="preserve">2</w:t>
@@ -929,16 +955,17 @@
           <w:p>
             <w:pPr>
               <w:widowControl w:val="0"/>
-              <w:jc w:val="center"/>
-              <w:rPr>
-                <w:sz w:val="18"/>
-                <w:szCs w:val="18"/>
-              </w:rPr>
-            </w:pPr>
-            <w:r>
-              <w:rPr>
-                <w:sz w:val="18"/>
-                <w:szCs w:val="18"/>
+              <w:spacing w:line="240" w:lineRule="auto"/>
+              <w:jc w:val="center"/>
+              <w:rPr>
+                <w:sz w:val="24"/>
+                <w:szCs w:val="24"/>
+              </w:rPr>
+            </w:pPr>
+            <w:r>
+              <w:rPr>
+                <w:sz w:val="24"/>
+                <w:szCs w:val="24"/>
                 <w:rtl w:val="0"/>
               </w:rPr>
               <w:t xml:space="preserve">Login</w:t>
@@ -963,16 +990,17 @@
           <w:p>
             <w:pPr>
               <w:widowControl w:val="0"/>
-              <w:jc w:val="center"/>
-              <w:rPr>
-                <w:sz w:val="18"/>
-                <w:szCs w:val="18"/>
-              </w:rPr>
-            </w:pPr>
-            <w:r>
-              <w:rPr>
-                <w:sz w:val="18"/>
-                <w:szCs w:val="18"/>
+              <w:spacing w:line="240" w:lineRule="auto"/>
+              <w:jc w:val="center"/>
+              <w:rPr>
+                <w:sz w:val="24"/>
+                <w:szCs w:val="24"/>
+              </w:rPr>
+            </w:pPr>
+            <w:r>
+              <w:rPr>
+                <w:sz w:val="24"/>
+                <w:szCs w:val="24"/>
                 <w:rtl w:val="0"/>
               </w:rPr>
               <w:t xml:space="preserve">C</w:t>
@@ -997,16 +1025,17 @@
           <w:p>
             <w:pPr>
               <w:widowControl w:val="0"/>
-              <w:jc w:val="center"/>
-              <w:rPr>
-                <w:sz w:val="18"/>
-                <w:szCs w:val="18"/>
-              </w:rPr>
-            </w:pPr>
-            <w:r>
-              <w:rPr>
-                <w:sz w:val="18"/>
-                <w:szCs w:val="18"/>
+              <w:spacing w:line="240" w:lineRule="auto"/>
+              <w:jc w:val="center"/>
+              <w:rPr>
+                <w:sz w:val="24"/>
+                <w:szCs w:val="24"/>
+              </w:rPr>
+            </w:pPr>
+            <w:r>
+              <w:rPr>
+                <w:sz w:val="24"/>
+                <w:szCs w:val="24"/>
                 <w:rtl w:val="0"/>
               </w:rPr>
               <w:t xml:space="preserve">M</w:t>
@@ -1031,16 +1060,17 @@
           <w:p>
             <w:pPr>
               <w:widowControl w:val="0"/>
-              <w:jc w:val="center"/>
-              <w:rPr>
-                <w:sz w:val="18"/>
-                <w:szCs w:val="18"/>
-              </w:rPr>
-            </w:pPr>
-            <w:r>
-              <w:rPr>
-                <w:sz w:val="18"/>
-                <w:szCs w:val="18"/>
+              <w:spacing w:line="240" w:lineRule="auto"/>
+              <w:jc w:val="center"/>
+              <w:rPr>
+                <w:sz w:val="24"/>
+                <w:szCs w:val="24"/>
+              </w:rPr>
+            </w:pPr>
+            <w:r>
+              <w:rPr>
+                <w:sz w:val="24"/>
+                <w:szCs w:val="24"/>
                 <w:rtl w:val="0"/>
               </w:rPr>
               <w:t xml:space="preserve">B</w:t>
@@ -1065,16 +1095,17 @@
           <w:p>
             <w:pPr>
               <w:widowControl w:val="0"/>
-              <w:jc w:val="center"/>
-              <w:rPr>
-                <w:sz w:val="18"/>
-                <w:szCs w:val="18"/>
-              </w:rPr>
-            </w:pPr>
-            <w:r>
-              <w:rPr>
-                <w:sz w:val="18"/>
-                <w:szCs w:val="18"/>
+              <w:spacing w:line="240" w:lineRule="auto"/>
+              <w:jc w:val="center"/>
+              <w:rPr>
+                <w:sz w:val="24"/>
+                <w:szCs w:val="24"/>
+              </w:rPr>
+            </w:pPr>
+            <w:r>
+              <w:rPr>
+                <w:sz w:val="24"/>
+                <w:szCs w:val="24"/>
                 <w:rtl w:val="0"/>
               </w:rPr>
               <w:t xml:space="preserve">1</w:t>
@@ -1105,16 +1136,17 @@
           <w:p>
             <w:pPr>
               <w:widowControl w:val="0"/>
-              <w:jc w:val="center"/>
-              <w:rPr>
-                <w:sz w:val="18"/>
-                <w:szCs w:val="18"/>
-              </w:rPr>
-            </w:pPr>
-            <w:r>
-              <w:rPr>
-                <w:sz w:val="18"/>
-                <w:szCs w:val="18"/>
+              <w:spacing w:line="240" w:lineRule="auto"/>
+              <w:jc w:val="center"/>
+              <w:rPr>
+                <w:sz w:val="24"/>
+                <w:szCs w:val="24"/>
+              </w:rPr>
+            </w:pPr>
+            <w:r>
+              <w:rPr>
+                <w:sz w:val="24"/>
+                <w:szCs w:val="24"/>
                 <w:rtl w:val="0"/>
               </w:rPr>
               <w:t xml:space="preserve">7</w:t>
@@ -1138,16 +1170,17 @@
           <w:p>
             <w:pPr>
               <w:widowControl w:val="0"/>
-              <w:jc w:val="center"/>
-              <w:rPr>
-                <w:sz w:val="18"/>
-                <w:szCs w:val="18"/>
-              </w:rPr>
-            </w:pPr>
-            <w:r>
-              <w:rPr>
-                <w:sz w:val="18"/>
-                <w:szCs w:val="18"/>
+              <w:spacing w:line="240" w:lineRule="auto"/>
+              <w:jc w:val="center"/>
+              <w:rPr>
+                <w:sz w:val="24"/>
+                <w:szCs w:val="24"/>
+              </w:rPr>
+            </w:pPr>
+            <w:r>
+              <w:rPr>
+                <w:sz w:val="24"/>
+                <w:szCs w:val="24"/>
                 <w:rtl w:val="0"/>
               </w:rPr>
               <w:t xml:space="preserve">Controle de clientes</w:t>
@@ -1172,16 +1205,17 @@
           <w:p>
             <w:pPr>
               <w:widowControl w:val="0"/>
-              <w:jc w:val="center"/>
-              <w:rPr>
-                <w:sz w:val="18"/>
-                <w:szCs w:val="18"/>
-              </w:rPr>
-            </w:pPr>
-            <w:r>
-              <w:rPr>
-                <w:sz w:val="18"/>
-                <w:szCs w:val="18"/>
+              <w:spacing w:line="240" w:lineRule="auto"/>
+              <w:jc w:val="center"/>
+              <w:rPr>
+                <w:sz w:val="24"/>
+                <w:szCs w:val="24"/>
+              </w:rPr>
+            </w:pPr>
+            <w:r>
+              <w:rPr>
+                <w:sz w:val="24"/>
+                <w:szCs w:val="24"/>
                 <w:rtl w:val="0"/>
               </w:rPr>
               <w:t xml:space="preserve">C</w:t>
@@ -1206,16 +1240,17 @@
           <w:p>
             <w:pPr>
               <w:widowControl w:val="0"/>
-              <w:jc w:val="center"/>
-              <w:rPr>
-                <w:sz w:val="18"/>
-                <w:szCs w:val="18"/>
-              </w:rPr>
-            </w:pPr>
-            <w:r>
-              <w:rPr>
-                <w:sz w:val="18"/>
-                <w:szCs w:val="18"/>
+              <w:spacing w:line="240" w:lineRule="auto"/>
+              <w:jc w:val="center"/>
+              <w:rPr>
+                <w:sz w:val="24"/>
+                <w:szCs w:val="24"/>
+              </w:rPr>
+            </w:pPr>
+            <w:r>
+              <w:rPr>
+                <w:sz w:val="24"/>
+                <w:szCs w:val="24"/>
                 <w:rtl w:val="0"/>
               </w:rPr>
               <w:t xml:space="preserve">M</w:t>
@@ -1240,16 +1275,17 @@
           <w:p>
             <w:pPr>
               <w:widowControl w:val="0"/>
-              <w:jc w:val="center"/>
-              <w:rPr>
-                <w:sz w:val="18"/>
-                <w:szCs w:val="18"/>
-              </w:rPr>
-            </w:pPr>
-            <w:r>
-              <w:rPr>
-                <w:sz w:val="18"/>
-                <w:szCs w:val="18"/>
+              <w:spacing w:line="240" w:lineRule="auto"/>
+              <w:jc w:val="center"/>
+              <w:rPr>
+                <w:sz w:val="24"/>
+                <w:szCs w:val="24"/>
+              </w:rPr>
+            </w:pPr>
+            <w:r>
+              <w:rPr>
+                <w:sz w:val="24"/>
+                <w:szCs w:val="24"/>
                 <w:rtl w:val="0"/>
               </w:rPr>
               <w:t xml:space="preserve">B</w:t>
@@ -1274,16 +1310,17 @@
           <w:p>
             <w:pPr>
               <w:widowControl w:val="0"/>
-              <w:jc w:val="center"/>
-              <w:rPr>
-                <w:sz w:val="18"/>
-                <w:szCs w:val="18"/>
-              </w:rPr>
-            </w:pPr>
-            <w:r>
-              <w:rPr>
-                <w:sz w:val="18"/>
-                <w:szCs w:val="18"/>
+              <w:spacing w:line="240" w:lineRule="auto"/>
+              <w:jc w:val="center"/>
+              <w:rPr>
+                <w:sz w:val="24"/>
+                <w:szCs w:val="24"/>
+              </w:rPr>
+            </w:pPr>
+            <w:r>
+              <w:rPr>
+                <w:sz w:val="24"/>
+                <w:szCs w:val="24"/>
                 <w:rtl w:val="0"/>
               </w:rPr>
               <w:t xml:space="preserve">1</w:t>
@@ -1314,16 +1351,17 @@
           <w:p>
             <w:pPr>
               <w:widowControl w:val="0"/>
-              <w:jc w:val="center"/>
-              <w:rPr>
-                <w:sz w:val="18"/>
-                <w:szCs w:val="18"/>
-              </w:rPr>
-            </w:pPr>
-            <w:r>
-              <w:rPr>
-                <w:sz w:val="18"/>
-                <w:szCs w:val="18"/>
+              <w:spacing w:line="240" w:lineRule="auto"/>
+              <w:jc w:val="center"/>
+              <w:rPr>
+                <w:sz w:val="24"/>
+                <w:szCs w:val="24"/>
+              </w:rPr>
+            </w:pPr>
+            <w:r>
+              <w:rPr>
+                <w:sz w:val="24"/>
+                <w:szCs w:val="24"/>
                 <w:rtl w:val="0"/>
               </w:rPr>
               <w:t xml:space="preserve">8</w:t>
@@ -1347,16 +1385,17 @@
           <w:p>
             <w:pPr>
               <w:widowControl w:val="0"/>
-              <w:jc w:val="center"/>
-              <w:rPr>
-                <w:sz w:val="18"/>
-                <w:szCs w:val="18"/>
-              </w:rPr>
-            </w:pPr>
-            <w:r>
-              <w:rPr>
-                <w:sz w:val="18"/>
-                <w:szCs w:val="18"/>
+              <w:spacing w:line="240" w:lineRule="auto"/>
+              <w:jc w:val="center"/>
+              <w:rPr>
+                <w:sz w:val="24"/>
+                <w:szCs w:val="24"/>
+              </w:rPr>
+            </w:pPr>
+            <w:r>
+              <w:rPr>
+                <w:sz w:val="24"/>
+                <w:szCs w:val="24"/>
                 <w:rtl w:val="0"/>
               </w:rPr>
               <w:t xml:space="preserve">Controle de origens</w:t>
@@ -1381,16 +1420,17 @@
           <w:p>
             <w:pPr>
               <w:widowControl w:val="0"/>
-              <w:jc w:val="center"/>
-              <w:rPr>
-                <w:sz w:val="18"/>
-                <w:szCs w:val="18"/>
-              </w:rPr>
-            </w:pPr>
-            <w:r>
-              <w:rPr>
-                <w:sz w:val="18"/>
-                <w:szCs w:val="18"/>
+              <w:spacing w:line="240" w:lineRule="auto"/>
+              <w:jc w:val="center"/>
+              <w:rPr>
+                <w:sz w:val="24"/>
+                <w:szCs w:val="24"/>
+              </w:rPr>
+            </w:pPr>
+            <w:r>
+              <w:rPr>
+                <w:sz w:val="24"/>
+                <w:szCs w:val="24"/>
                 <w:rtl w:val="0"/>
               </w:rPr>
               <w:t xml:space="preserve">C</w:t>
@@ -1415,16 +1455,17 @@
           <w:p>
             <w:pPr>
               <w:widowControl w:val="0"/>
-              <w:jc w:val="center"/>
-              <w:rPr>
-                <w:sz w:val="18"/>
-                <w:szCs w:val="18"/>
-              </w:rPr>
-            </w:pPr>
-            <w:r>
-              <w:rPr>
-                <w:sz w:val="18"/>
-                <w:szCs w:val="18"/>
+              <w:spacing w:line="240" w:lineRule="auto"/>
+              <w:jc w:val="center"/>
+              <w:rPr>
+                <w:sz w:val="24"/>
+                <w:szCs w:val="24"/>
+              </w:rPr>
+            </w:pPr>
+            <w:r>
+              <w:rPr>
+                <w:sz w:val="24"/>
+                <w:szCs w:val="24"/>
                 <w:rtl w:val="0"/>
               </w:rPr>
               <w:t xml:space="preserve">M</w:t>
@@ -1449,16 +1490,17 @@
           <w:p>
             <w:pPr>
               <w:widowControl w:val="0"/>
-              <w:jc w:val="center"/>
-              <w:rPr>
-                <w:sz w:val="18"/>
-                <w:szCs w:val="18"/>
-              </w:rPr>
-            </w:pPr>
-            <w:r>
-              <w:rPr>
-                <w:sz w:val="18"/>
-                <w:szCs w:val="18"/>
+              <w:spacing w:line="240" w:lineRule="auto"/>
+              <w:jc w:val="center"/>
+              <w:rPr>
+                <w:sz w:val="24"/>
+                <w:szCs w:val="24"/>
+              </w:rPr>
+            </w:pPr>
+            <w:r>
+              <w:rPr>
+                <w:sz w:val="24"/>
+                <w:szCs w:val="24"/>
                 <w:rtl w:val="0"/>
               </w:rPr>
               <w:t xml:space="preserve">B</w:t>
@@ -1483,16 +1525,17 @@
           <w:p>
             <w:pPr>
               <w:widowControl w:val="0"/>
-              <w:jc w:val="center"/>
-              <w:rPr>
-                <w:sz w:val="18"/>
-                <w:szCs w:val="18"/>
-              </w:rPr>
-            </w:pPr>
-            <w:r>
-              <w:rPr>
-                <w:sz w:val="18"/>
-                <w:szCs w:val="18"/>
+              <w:spacing w:line="240" w:lineRule="auto"/>
+              <w:jc w:val="center"/>
+              <w:rPr>
+                <w:sz w:val="24"/>
+                <w:szCs w:val="24"/>
+              </w:rPr>
+            </w:pPr>
+            <w:r>
+              <w:rPr>
+                <w:sz w:val="24"/>
+                <w:szCs w:val="24"/>
                 <w:rtl w:val="0"/>
               </w:rPr>
               <w:t xml:space="preserve">1</w:t>
@@ -1523,16 +1566,17 @@
           <w:p>
             <w:pPr>
               <w:widowControl w:val="0"/>
-              <w:jc w:val="center"/>
-              <w:rPr>
-                <w:sz w:val="18"/>
-                <w:szCs w:val="18"/>
-              </w:rPr>
-            </w:pPr>
-            <w:r>
-              <w:rPr>
-                <w:sz w:val="18"/>
-                <w:szCs w:val="18"/>
+              <w:spacing w:line="240" w:lineRule="auto"/>
+              <w:jc w:val="center"/>
+              <w:rPr>
+                <w:sz w:val="24"/>
+                <w:szCs w:val="24"/>
+              </w:rPr>
+            </w:pPr>
+            <w:r>
+              <w:rPr>
+                <w:sz w:val="24"/>
+                <w:szCs w:val="24"/>
                 <w:rtl w:val="0"/>
               </w:rPr>
               <w:t xml:space="preserve">9</w:t>
@@ -1556,16 +1600,17 @@
           <w:p>
             <w:pPr>
               <w:widowControl w:val="0"/>
-              <w:jc w:val="center"/>
-              <w:rPr>
-                <w:sz w:val="18"/>
-                <w:szCs w:val="18"/>
-              </w:rPr>
-            </w:pPr>
-            <w:r>
-              <w:rPr>
-                <w:sz w:val="18"/>
-                <w:szCs w:val="18"/>
+              <w:spacing w:line="240" w:lineRule="auto"/>
+              <w:jc w:val="center"/>
+              <w:rPr>
+                <w:sz w:val="24"/>
+                <w:szCs w:val="24"/>
+              </w:rPr>
+            </w:pPr>
+            <w:r>
+              <w:rPr>
+                <w:sz w:val="24"/>
+                <w:szCs w:val="24"/>
                 <w:rtl w:val="0"/>
               </w:rPr>
               <w:t xml:space="preserve">Controle de produtos</w:t>
@@ -1590,16 +1635,17 @@
           <w:p>
             <w:pPr>
               <w:widowControl w:val="0"/>
-              <w:jc w:val="center"/>
-              <w:rPr>
-                <w:sz w:val="18"/>
-                <w:szCs w:val="18"/>
-              </w:rPr>
-            </w:pPr>
-            <w:r>
-              <w:rPr>
-                <w:sz w:val="18"/>
-                <w:szCs w:val="18"/>
+              <w:spacing w:line="240" w:lineRule="auto"/>
+              <w:jc w:val="center"/>
+              <w:rPr>
+                <w:sz w:val="24"/>
+                <w:szCs w:val="24"/>
+              </w:rPr>
+            </w:pPr>
+            <w:r>
+              <w:rPr>
+                <w:sz w:val="24"/>
+                <w:szCs w:val="24"/>
                 <w:rtl w:val="0"/>
               </w:rPr>
               <w:t xml:space="preserve">C</w:t>
@@ -1624,16 +1670,17 @@
           <w:p>
             <w:pPr>
               <w:widowControl w:val="0"/>
-              <w:jc w:val="center"/>
-              <w:rPr>
-                <w:sz w:val="18"/>
-                <w:szCs w:val="18"/>
-              </w:rPr>
-            </w:pPr>
-            <w:r>
-              <w:rPr>
-                <w:sz w:val="18"/>
-                <w:szCs w:val="18"/>
+              <w:spacing w:line="240" w:lineRule="auto"/>
+              <w:jc w:val="center"/>
+              <w:rPr>
+                <w:sz w:val="24"/>
+                <w:szCs w:val="24"/>
+              </w:rPr>
+            </w:pPr>
+            <w:r>
+              <w:rPr>
+                <w:sz w:val="24"/>
+                <w:szCs w:val="24"/>
                 <w:rtl w:val="0"/>
               </w:rPr>
               <w:t xml:space="preserve">M</w:t>
@@ -1658,16 +1705,17 @@
           <w:p>
             <w:pPr>
               <w:widowControl w:val="0"/>
-              <w:jc w:val="center"/>
-              <w:rPr>
-                <w:sz w:val="18"/>
-                <w:szCs w:val="18"/>
-              </w:rPr>
-            </w:pPr>
-            <w:r>
-              <w:rPr>
-                <w:sz w:val="18"/>
-                <w:szCs w:val="18"/>
+              <w:spacing w:line="240" w:lineRule="auto"/>
+              <w:jc w:val="center"/>
+              <w:rPr>
+                <w:sz w:val="24"/>
+                <w:szCs w:val="24"/>
+              </w:rPr>
+            </w:pPr>
+            <w:r>
+              <w:rPr>
+                <w:sz w:val="24"/>
+                <w:szCs w:val="24"/>
                 <w:rtl w:val="0"/>
               </w:rPr>
               <w:t xml:space="preserve">B</w:t>
@@ -1692,16 +1740,17 @@
           <w:p>
             <w:pPr>
               <w:widowControl w:val="0"/>
-              <w:jc w:val="center"/>
-              <w:rPr>
-                <w:sz w:val="18"/>
-                <w:szCs w:val="18"/>
-              </w:rPr>
-            </w:pPr>
-            <w:r>
-              <w:rPr>
-                <w:sz w:val="18"/>
-                <w:szCs w:val="18"/>
+              <w:spacing w:line="240" w:lineRule="auto"/>
+              <w:jc w:val="center"/>
+              <w:rPr>
+                <w:sz w:val="24"/>
+                <w:szCs w:val="24"/>
+              </w:rPr>
+            </w:pPr>
+            <w:r>
+              <w:rPr>
+                <w:sz w:val="24"/>
+                <w:szCs w:val="24"/>
                 <w:rtl w:val="0"/>
               </w:rPr>
               <w:t xml:space="preserve">1</w:t>
@@ -1732,16 +1781,17 @@
           <w:p>
             <w:pPr>
               <w:widowControl w:val="0"/>
-              <w:jc w:val="center"/>
-              <w:rPr>
-                <w:sz w:val="18"/>
-                <w:szCs w:val="18"/>
-              </w:rPr>
-            </w:pPr>
-            <w:r>
-              <w:rPr>
-                <w:sz w:val="18"/>
-                <w:szCs w:val="18"/>
+              <w:spacing w:line="240" w:lineRule="auto"/>
+              <w:jc w:val="center"/>
+              <w:rPr>
+                <w:sz w:val="24"/>
+                <w:szCs w:val="24"/>
+              </w:rPr>
+            </w:pPr>
+            <w:r>
+              <w:rPr>
+                <w:sz w:val="24"/>
+                <w:szCs w:val="24"/>
                 <w:rtl w:val="0"/>
               </w:rPr>
               <w:t xml:space="preserve">11</w:t>
@@ -1765,16 +1815,17 @@
           <w:p>
             <w:pPr>
               <w:widowControl w:val="0"/>
-              <w:jc w:val="center"/>
-              <w:rPr>
-                <w:sz w:val="18"/>
-                <w:szCs w:val="18"/>
-              </w:rPr>
-            </w:pPr>
-            <w:r>
-              <w:rPr>
-                <w:sz w:val="18"/>
-                <w:szCs w:val="18"/>
+              <w:spacing w:line="240" w:lineRule="auto"/>
+              <w:jc w:val="center"/>
+              <w:rPr>
+                <w:sz w:val="24"/>
+                <w:szCs w:val="24"/>
+              </w:rPr>
+            </w:pPr>
+            <w:r>
+              <w:rPr>
+                <w:sz w:val="24"/>
+                <w:szCs w:val="24"/>
                 <w:rtl w:val="0"/>
               </w:rPr>
               <w:t xml:space="preserve">Controle de manutenções</w:t>
@@ -1799,16 +1850,17 @@
           <w:p>
             <w:pPr>
               <w:widowControl w:val="0"/>
-              <w:jc w:val="center"/>
-              <w:rPr>
-                <w:sz w:val="18"/>
-                <w:szCs w:val="18"/>
-              </w:rPr>
-            </w:pPr>
-            <w:r>
-              <w:rPr>
-                <w:sz w:val="18"/>
-                <w:szCs w:val="18"/>
+              <w:spacing w:line="240" w:lineRule="auto"/>
+              <w:jc w:val="center"/>
+              <w:rPr>
+                <w:sz w:val="24"/>
+                <w:szCs w:val="24"/>
+              </w:rPr>
+            </w:pPr>
+            <w:r>
+              <w:rPr>
+                <w:sz w:val="24"/>
+                <w:szCs w:val="24"/>
                 <w:rtl w:val="0"/>
               </w:rPr>
               <w:t xml:space="preserve">C</w:t>
@@ -1833,16 +1885,17 @@
           <w:p>
             <w:pPr>
               <w:widowControl w:val="0"/>
-              <w:jc w:val="center"/>
-              <w:rPr>
-                <w:sz w:val="18"/>
-                <w:szCs w:val="18"/>
-              </w:rPr>
-            </w:pPr>
-            <w:r>
-              <w:rPr>
-                <w:sz w:val="18"/>
-                <w:szCs w:val="18"/>
+              <w:spacing w:line="240" w:lineRule="auto"/>
+              <w:jc w:val="center"/>
+              <w:rPr>
+                <w:sz w:val="24"/>
+                <w:szCs w:val="24"/>
+              </w:rPr>
+            </w:pPr>
+            <w:r>
+              <w:rPr>
+                <w:sz w:val="24"/>
+                <w:szCs w:val="24"/>
                 <w:rtl w:val="0"/>
               </w:rPr>
               <w:t xml:space="preserve">A</w:t>
@@ -1867,16 +1920,17 @@
           <w:p>
             <w:pPr>
               <w:widowControl w:val="0"/>
-              <w:jc w:val="center"/>
-              <w:rPr>
-                <w:sz w:val="18"/>
-                <w:szCs w:val="18"/>
-              </w:rPr>
-            </w:pPr>
-            <w:r>
-              <w:rPr>
-                <w:sz w:val="18"/>
-                <w:szCs w:val="18"/>
+              <w:spacing w:line="240" w:lineRule="auto"/>
+              <w:jc w:val="center"/>
+              <w:rPr>
+                <w:sz w:val="24"/>
+                <w:szCs w:val="24"/>
+              </w:rPr>
+            </w:pPr>
+            <w:r>
+              <w:rPr>
+                <w:sz w:val="24"/>
+                <w:szCs w:val="24"/>
                 <w:rtl w:val="0"/>
               </w:rPr>
               <w:t xml:space="preserve">A</w:t>
@@ -1901,16 +1955,17 @@
           <w:p>
             <w:pPr>
               <w:widowControl w:val="0"/>
-              <w:jc w:val="center"/>
-              <w:rPr>
-                <w:sz w:val="18"/>
-                <w:szCs w:val="18"/>
-              </w:rPr>
-            </w:pPr>
-            <w:r>
-              <w:rPr>
-                <w:sz w:val="18"/>
-                <w:szCs w:val="18"/>
+              <w:spacing w:line="240" w:lineRule="auto"/>
+              <w:jc w:val="center"/>
+              <w:rPr>
+                <w:sz w:val="24"/>
+                <w:szCs w:val="24"/>
+              </w:rPr>
+            </w:pPr>
+            <w:r>
+              <w:rPr>
+                <w:sz w:val="24"/>
+                <w:szCs w:val="24"/>
                 <w:rtl w:val="0"/>
               </w:rPr>
               <w:t xml:space="preserve">1</w:t>
@@ -1941,16 +1996,17 @@
           <w:p>
             <w:pPr>
               <w:widowControl w:val="0"/>
-              <w:jc w:val="center"/>
-              <w:rPr>
-                <w:sz w:val="18"/>
-                <w:szCs w:val="18"/>
-              </w:rPr>
-            </w:pPr>
-            <w:r>
-              <w:rPr>
-                <w:sz w:val="18"/>
-                <w:szCs w:val="18"/>
+              <w:spacing w:line="240" w:lineRule="auto"/>
+              <w:jc w:val="center"/>
+              <w:rPr>
+                <w:sz w:val="24"/>
+                <w:szCs w:val="24"/>
+              </w:rPr>
+            </w:pPr>
+            <w:r>
+              <w:rPr>
+                <w:sz w:val="24"/>
+                <w:szCs w:val="24"/>
                 <w:rtl w:val="0"/>
               </w:rPr>
               <w:t xml:space="preserve">13</w:t>
@@ -1974,16 +2030,17 @@
           <w:p>
             <w:pPr>
               <w:widowControl w:val="0"/>
-              <w:jc w:val="center"/>
-              <w:rPr>
-                <w:sz w:val="18"/>
-                <w:szCs w:val="18"/>
-              </w:rPr>
-            </w:pPr>
-            <w:r>
-              <w:rPr>
-                <w:sz w:val="18"/>
-                <w:szCs w:val="18"/>
+              <w:spacing w:line="240" w:lineRule="auto"/>
+              <w:jc w:val="center"/>
+              <w:rPr>
+                <w:sz w:val="24"/>
+                <w:szCs w:val="24"/>
+              </w:rPr>
+            </w:pPr>
+            <w:r>
+              <w:rPr>
+                <w:sz w:val="24"/>
+                <w:szCs w:val="24"/>
                 <w:rtl w:val="0"/>
               </w:rPr>
               <w:t xml:space="preserve">Controle de comissão</w:t>
@@ -2008,16 +2065,17 @@
           <w:p>
             <w:pPr>
               <w:widowControl w:val="0"/>
-              <w:jc w:val="center"/>
-              <w:rPr>
-                <w:sz w:val="18"/>
-                <w:szCs w:val="18"/>
-              </w:rPr>
-            </w:pPr>
-            <w:r>
-              <w:rPr>
-                <w:sz w:val="18"/>
-                <w:szCs w:val="18"/>
+              <w:spacing w:line="240" w:lineRule="auto"/>
+              <w:jc w:val="center"/>
+              <w:rPr>
+                <w:sz w:val="24"/>
+                <w:szCs w:val="24"/>
+              </w:rPr>
+            </w:pPr>
+            <w:r>
+              <w:rPr>
+                <w:sz w:val="24"/>
+                <w:szCs w:val="24"/>
                 <w:rtl w:val="0"/>
               </w:rPr>
               <w:t xml:space="preserve">C</w:t>
@@ -2042,16 +2100,17 @@
           <w:p>
             <w:pPr>
               <w:widowControl w:val="0"/>
-              <w:jc w:val="center"/>
-              <w:rPr>
-                <w:sz w:val="18"/>
-                <w:szCs w:val="18"/>
-              </w:rPr>
-            </w:pPr>
-            <w:r>
-              <w:rPr>
-                <w:sz w:val="18"/>
-                <w:szCs w:val="18"/>
+              <w:spacing w:line="240" w:lineRule="auto"/>
+              <w:jc w:val="center"/>
+              <w:rPr>
+                <w:sz w:val="24"/>
+                <w:szCs w:val="24"/>
+              </w:rPr>
+            </w:pPr>
+            <w:r>
+              <w:rPr>
+                <w:sz w:val="24"/>
+                <w:szCs w:val="24"/>
                 <w:rtl w:val="0"/>
               </w:rPr>
               <w:t xml:space="preserve">A</w:t>
@@ -2076,16 +2135,17 @@
           <w:p>
             <w:pPr>
               <w:widowControl w:val="0"/>
-              <w:jc w:val="center"/>
-              <w:rPr>
-                <w:sz w:val="18"/>
-                <w:szCs w:val="18"/>
-              </w:rPr>
-            </w:pPr>
-            <w:r>
-              <w:rPr>
-                <w:sz w:val="18"/>
-                <w:szCs w:val="18"/>
+              <w:spacing w:line="240" w:lineRule="auto"/>
+              <w:jc w:val="center"/>
+              <w:rPr>
+                <w:sz w:val="24"/>
+                <w:szCs w:val="24"/>
+              </w:rPr>
+            </w:pPr>
+            <w:r>
+              <w:rPr>
+                <w:sz w:val="24"/>
+                <w:szCs w:val="24"/>
                 <w:rtl w:val="0"/>
               </w:rPr>
               <w:t xml:space="preserve">A</w:t>
@@ -2110,16 +2170,17 @@
           <w:p>
             <w:pPr>
               <w:widowControl w:val="0"/>
-              <w:jc w:val="center"/>
-              <w:rPr>
-                <w:sz w:val="18"/>
-                <w:szCs w:val="18"/>
-              </w:rPr>
-            </w:pPr>
-            <w:r>
-              <w:rPr>
-                <w:sz w:val="18"/>
-                <w:szCs w:val="18"/>
+              <w:spacing w:line="240" w:lineRule="auto"/>
+              <w:jc w:val="center"/>
+              <w:rPr>
+                <w:sz w:val="24"/>
+                <w:szCs w:val="24"/>
+              </w:rPr>
+            </w:pPr>
+            <w:r>
+              <w:rPr>
+                <w:sz w:val="24"/>
+                <w:szCs w:val="24"/>
                 <w:rtl w:val="0"/>
               </w:rPr>
               <w:t xml:space="preserve">1</w:t>
@@ -2150,16 +2211,17 @@
           <w:p>
             <w:pPr>
               <w:widowControl w:val="0"/>
-              <w:jc w:val="center"/>
-              <w:rPr>
-                <w:sz w:val="18"/>
-                <w:szCs w:val="18"/>
-              </w:rPr>
-            </w:pPr>
-            <w:r>
-              <w:rPr>
-                <w:sz w:val="18"/>
-                <w:szCs w:val="18"/>
+              <w:spacing w:line="240" w:lineRule="auto"/>
+              <w:jc w:val="center"/>
+              <w:rPr>
+                <w:sz w:val="24"/>
+                <w:szCs w:val="24"/>
+              </w:rPr>
+            </w:pPr>
+            <w:r>
+              <w:rPr>
+                <w:sz w:val="24"/>
+                <w:szCs w:val="24"/>
                 <w:rtl w:val="0"/>
               </w:rPr>
               <w:t xml:space="preserve">10</w:t>
@@ -2183,16 +2245,17 @@
           <w:p>
             <w:pPr>
               <w:widowControl w:val="0"/>
-              <w:jc w:val="center"/>
-              <w:rPr>
-                <w:sz w:val="18"/>
-                <w:szCs w:val="18"/>
-              </w:rPr>
-            </w:pPr>
-            <w:r>
-              <w:rPr>
-                <w:sz w:val="18"/>
-                <w:szCs w:val="18"/>
+              <w:spacing w:line="240" w:lineRule="auto"/>
+              <w:jc w:val="center"/>
+              <w:rPr>
+                <w:sz w:val="24"/>
+                <w:szCs w:val="24"/>
+              </w:rPr>
+            </w:pPr>
+            <w:r>
+              <w:rPr>
+                <w:sz w:val="24"/>
+                <w:szCs w:val="24"/>
                 <w:rtl w:val="0"/>
               </w:rPr>
               <w:t xml:space="preserve">Controle de estoque</w:t>
@@ -2217,16 +2280,17 @@
           <w:p>
             <w:pPr>
               <w:widowControl w:val="0"/>
-              <w:jc w:val="center"/>
-              <w:rPr>
-                <w:sz w:val="18"/>
-                <w:szCs w:val="18"/>
-              </w:rPr>
-            </w:pPr>
-            <w:r>
-              <w:rPr>
-                <w:sz w:val="18"/>
-                <w:szCs w:val="18"/>
+              <w:spacing w:line="240" w:lineRule="auto"/>
+              <w:jc w:val="center"/>
+              <w:rPr>
+                <w:sz w:val="24"/>
+                <w:szCs w:val="24"/>
+              </w:rPr>
+            </w:pPr>
+            <w:r>
+              <w:rPr>
+                <w:sz w:val="24"/>
+                <w:szCs w:val="24"/>
                 <w:rtl w:val="0"/>
               </w:rPr>
               <w:t xml:space="preserve">C</w:t>
@@ -2251,16 +2315,17 @@
           <w:p>
             <w:pPr>
               <w:widowControl w:val="0"/>
-              <w:jc w:val="center"/>
-              <w:rPr>
-                <w:sz w:val="18"/>
-                <w:szCs w:val="18"/>
-              </w:rPr>
-            </w:pPr>
-            <w:r>
-              <w:rPr>
-                <w:sz w:val="18"/>
-                <w:szCs w:val="18"/>
+              <w:spacing w:line="240" w:lineRule="auto"/>
+              <w:jc w:val="center"/>
+              <w:rPr>
+                <w:sz w:val="24"/>
+                <w:szCs w:val="24"/>
+              </w:rPr>
+            </w:pPr>
+            <w:r>
+              <w:rPr>
+                <w:sz w:val="24"/>
+                <w:szCs w:val="24"/>
                 <w:rtl w:val="0"/>
               </w:rPr>
               <w:t xml:space="preserve">A</w:t>
@@ -2285,16 +2350,17 @@
           <w:p>
             <w:pPr>
               <w:widowControl w:val="0"/>
-              <w:jc w:val="center"/>
-              <w:rPr>
-                <w:sz w:val="18"/>
-                <w:szCs w:val="18"/>
-              </w:rPr>
-            </w:pPr>
-            <w:r>
-              <w:rPr>
-                <w:sz w:val="18"/>
-                <w:szCs w:val="18"/>
+              <w:spacing w:line="240" w:lineRule="auto"/>
+              <w:jc w:val="center"/>
+              <w:rPr>
+                <w:sz w:val="24"/>
+                <w:szCs w:val="24"/>
+              </w:rPr>
+            </w:pPr>
+            <w:r>
+              <w:rPr>
+                <w:sz w:val="24"/>
+                <w:szCs w:val="24"/>
                 <w:rtl w:val="0"/>
               </w:rPr>
               <w:t xml:space="preserve">A</w:t>
@@ -2319,16 +2385,17 @@
           <w:p>
             <w:pPr>
               <w:widowControl w:val="0"/>
-              <w:jc w:val="center"/>
-              <w:rPr>
-                <w:sz w:val="18"/>
-                <w:szCs w:val="18"/>
-              </w:rPr>
-            </w:pPr>
-            <w:r>
-              <w:rPr>
-                <w:sz w:val="18"/>
-                <w:szCs w:val="18"/>
+              <w:spacing w:line="240" w:lineRule="auto"/>
+              <w:jc w:val="center"/>
+              <w:rPr>
+                <w:sz w:val="24"/>
+                <w:szCs w:val="24"/>
+              </w:rPr>
+            </w:pPr>
+            <w:r>
+              <w:rPr>
+                <w:sz w:val="24"/>
+                <w:szCs w:val="24"/>
                 <w:rtl w:val="0"/>
               </w:rPr>
               <w:t xml:space="preserve">1</w:t>
@@ -2359,16 +2426,17 @@
           <w:p>
             <w:pPr>
               <w:widowControl w:val="0"/>
-              <w:jc w:val="center"/>
-              <w:rPr>
-                <w:sz w:val="18"/>
-                <w:szCs w:val="18"/>
-              </w:rPr>
-            </w:pPr>
-            <w:r>
-              <w:rPr>
-                <w:sz w:val="18"/>
-                <w:szCs w:val="18"/>
+              <w:spacing w:line="240" w:lineRule="auto"/>
+              <w:jc w:val="center"/>
+              <w:rPr>
+                <w:sz w:val="24"/>
+                <w:szCs w:val="24"/>
+              </w:rPr>
+            </w:pPr>
+            <w:r>
+              <w:rPr>
+                <w:sz w:val="24"/>
+                <w:szCs w:val="24"/>
                 <w:rtl w:val="0"/>
               </w:rPr>
               <w:t xml:space="preserve">12</w:t>
@@ -2392,16 +2460,17 @@
           <w:p>
             <w:pPr>
               <w:widowControl w:val="0"/>
-              <w:jc w:val="center"/>
-              <w:rPr>
-                <w:sz w:val="18"/>
-                <w:szCs w:val="18"/>
-              </w:rPr>
-            </w:pPr>
-            <w:r>
-              <w:rPr>
-                <w:sz w:val="18"/>
-                <w:szCs w:val="18"/>
+              <w:spacing w:line="240" w:lineRule="auto"/>
+              <w:jc w:val="center"/>
+              <w:rPr>
+                <w:sz w:val="24"/>
+                <w:szCs w:val="24"/>
+              </w:rPr>
+            </w:pPr>
+            <w:r>
+              <w:rPr>
+                <w:sz w:val="24"/>
+                <w:szCs w:val="24"/>
                 <w:rtl w:val="0"/>
               </w:rPr>
               <w:t xml:space="preserve">Controle de vendas</w:t>
@@ -2426,16 +2495,17 @@
           <w:p>
             <w:pPr>
               <w:widowControl w:val="0"/>
-              <w:jc w:val="center"/>
-              <w:rPr>
-                <w:sz w:val="18"/>
-                <w:szCs w:val="18"/>
-              </w:rPr>
-            </w:pPr>
-            <w:r>
-              <w:rPr>
-                <w:sz w:val="18"/>
-                <w:szCs w:val="18"/>
+              <w:spacing w:line="240" w:lineRule="auto"/>
+              <w:jc w:val="center"/>
+              <w:rPr>
+                <w:sz w:val="24"/>
+                <w:szCs w:val="24"/>
+              </w:rPr>
+            </w:pPr>
+            <w:r>
+              <w:rPr>
+                <w:sz w:val="24"/>
+                <w:szCs w:val="24"/>
                 <w:rtl w:val="0"/>
               </w:rPr>
               <w:t xml:space="preserve">C</w:t>
@@ -2460,16 +2530,17 @@
           <w:p>
             <w:pPr>
               <w:widowControl w:val="0"/>
-              <w:jc w:val="center"/>
-              <w:rPr>
-                <w:sz w:val="18"/>
-                <w:szCs w:val="18"/>
-              </w:rPr>
-            </w:pPr>
-            <w:r>
-              <w:rPr>
-                <w:sz w:val="18"/>
-                <w:szCs w:val="18"/>
+              <w:spacing w:line="240" w:lineRule="auto"/>
+              <w:jc w:val="center"/>
+              <w:rPr>
+                <w:sz w:val="24"/>
+                <w:szCs w:val="24"/>
+              </w:rPr>
+            </w:pPr>
+            <w:r>
+              <w:rPr>
+                <w:sz w:val="24"/>
+                <w:szCs w:val="24"/>
                 <w:rtl w:val="0"/>
               </w:rPr>
               <w:t xml:space="preserve">A</w:t>
@@ -2494,16 +2565,17 @@
           <w:p>
             <w:pPr>
               <w:widowControl w:val="0"/>
-              <w:jc w:val="center"/>
-              <w:rPr>
-                <w:sz w:val="18"/>
-                <w:szCs w:val="18"/>
-              </w:rPr>
-            </w:pPr>
-            <w:r>
-              <w:rPr>
-                <w:sz w:val="18"/>
-                <w:szCs w:val="18"/>
+              <w:spacing w:line="240" w:lineRule="auto"/>
+              <w:jc w:val="center"/>
+              <w:rPr>
+                <w:sz w:val="24"/>
+                <w:szCs w:val="24"/>
+              </w:rPr>
+            </w:pPr>
+            <w:r>
+              <w:rPr>
+                <w:sz w:val="24"/>
+                <w:szCs w:val="24"/>
                 <w:rtl w:val="0"/>
               </w:rPr>
               <w:t xml:space="preserve">A</w:t>
@@ -2528,16 +2600,17 @@
           <w:p>
             <w:pPr>
               <w:widowControl w:val="0"/>
-              <w:jc w:val="center"/>
-              <w:rPr>
-                <w:sz w:val="18"/>
-                <w:szCs w:val="18"/>
-              </w:rPr>
-            </w:pPr>
-            <w:r>
-              <w:rPr>
-                <w:sz w:val="18"/>
-                <w:szCs w:val="18"/>
+              <w:spacing w:line="240" w:lineRule="auto"/>
+              <w:jc w:val="center"/>
+              <w:rPr>
+                <w:sz w:val="24"/>
+                <w:szCs w:val="24"/>
+              </w:rPr>
+            </w:pPr>
+            <w:r>
+              <w:rPr>
+                <w:sz w:val="24"/>
+                <w:szCs w:val="24"/>
                 <w:rtl w:val="0"/>
               </w:rPr>
               <w:t xml:space="preserve">1</w:t>
@@ -2568,16 +2641,17 @@
           <w:p>
             <w:pPr>
               <w:widowControl w:val="0"/>
-              <w:jc w:val="center"/>
-              <w:rPr>
-                <w:sz w:val="18"/>
-                <w:szCs w:val="18"/>
-              </w:rPr>
-            </w:pPr>
-            <w:r>
-              <w:rPr>
-                <w:sz w:val="18"/>
-                <w:szCs w:val="18"/>
+              <w:spacing w:line="240" w:lineRule="auto"/>
+              <w:jc w:val="center"/>
+              <w:rPr>
+                <w:sz w:val="24"/>
+                <w:szCs w:val="24"/>
+              </w:rPr>
+            </w:pPr>
+            <w:r>
+              <w:rPr>
+                <w:sz w:val="24"/>
+                <w:szCs w:val="24"/>
                 <w:rtl w:val="0"/>
               </w:rPr>
               <w:t xml:space="preserve">3</w:t>
@@ -2601,16 +2675,17 @@
           <w:p>
             <w:pPr>
               <w:widowControl w:val="0"/>
-              <w:jc w:val="center"/>
-              <w:rPr>
-                <w:sz w:val="18"/>
-                <w:szCs w:val="18"/>
-              </w:rPr>
-            </w:pPr>
-            <w:r>
-              <w:rPr>
-                <w:sz w:val="18"/>
-                <w:szCs w:val="18"/>
+              <w:spacing w:line="240" w:lineRule="auto"/>
+              <w:jc w:val="center"/>
+              <w:rPr>
+                <w:sz w:val="24"/>
+                <w:szCs w:val="24"/>
+              </w:rPr>
+            </w:pPr>
+            <w:r>
+              <w:rPr>
+                <w:sz w:val="24"/>
+                <w:szCs w:val="24"/>
                 <w:rtl w:val="0"/>
               </w:rPr>
               <w:t xml:space="preserve">Redefinição de senha</w:t>
@@ -2635,16 +2710,17 @@
           <w:p>
             <w:pPr>
               <w:widowControl w:val="0"/>
-              <w:jc w:val="center"/>
-              <w:rPr>
-                <w:sz w:val="18"/>
-                <w:szCs w:val="18"/>
-              </w:rPr>
-            </w:pPr>
-            <w:r>
-              <w:rPr>
-                <w:sz w:val="18"/>
-                <w:szCs w:val="18"/>
+              <w:spacing w:line="240" w:lineRule="auto"/>
+              <w:jc w:val="center"/>
+              <w:rPr>
+                <w:sz w:val="24"/>
+                <w:szCs w:val="24"/>
+              </w:rPr>
+            </w:pPr>
+            <w:r>
+              <w:rPr>
+                <w:sz w:val="24"/>
+                <w:szCs w:val="24"/>
                 <w:rtl w:val="0"/>
               </w:rPr>
               <w:t xml:space="preserve">I</w:t>
@@ -2669,16 +2745,17 @@
           <w:p>
             <w:pPr>
               <w:widowControl w:val="0"/>
-              <w:jc w:val="center"/>
-              <w:rPr>
-                <w:sz w:val="18"/>
-                <w:szCs w:val="18"/>
-              </w:rPr>
-            </w:pPr>
-            <w:r>
-              <w:rPr>
-                <w:sz w:val="18"/>
-                <w:szCs w:val="18"/>
+              <w:spacing w:line="240" w:lineRule="auto"/>
+              <w:jc w:val="center"/>
+              <w:rPr>
+                <w:sz w:val="24"/>
+                <w:szCs w:val="24"/>
+              </w:rPr>
+            </w:pPr>
+            <w:r>
+              <w:rPr>
+                <w:sz w:val="24"/>
+                <w:szCs w:val="24"/>
                 <w:rtl w:val="0"/>
               </w:rPr>
               <w:t xml:space="preserve">B</w:t>
@@ -2703,16 +2780,17 @@
           <w:p>
             <w:pPr>
               <w:widowControl w:val="0"/>
-              <w:jc w:val="center"/>
-              <w:rPr>
-                <w:sz w:val="18"/>
-                <w:szCs w:val="18"/>
-              </w:rPr>
-            </w:pPr>
-            <w:r>
-              <w:rPr>
-                <w:sz w:val="18"/>
-                <w:szCs w:val="18"/>
+              <w:spacing w:line="240" w:lineRule="auto"/>
+              <w:jc w:val="center"/>
+              <w:rPr>
+                <w:sz w:val="24"/>
+                <w:szCs w:val="24"/>
+              </w:rPr>
+            </w:pPr>
+            <w:r>
+              <w:rPr>
+                <w:sz w:val="24"/>
+                <w:szCs w:val="24"/>
                 <w:rtl w:val="0"/>
               </w:rPr>
               <w:t xml:space="preserve">B</w:t>
@@ -2737,16 +2815,17 @@
           <w:p>
             <w:pPr>
               <w:widowControl w:val="0"/>
-              <w:jc w:val="center"/>
-              <w:rPr>
-                <w:sz w:val="18"/>
-                <w:szCs w:val="18"/>
-              </w:rPr>
-            </w:pPr>
-            <w:r>
-              <w:rPr>
-                <w:sz w:val="18"/>
-                <w:szCs w:val="18"/>
+              <w:spacing w:line="240" w:lineRule="auto"/>
+              <w:jc w:val="center"/>
+              <w:rPr>
+                <w:sz w:val="24"/>
+                <w:szCs w:val="24"/>
+              </w:rPr>
+            </w:pPr>
+            <w:r>
+              <w:rPr>
+                <w:sz w:val="24"/>
+                <w:szCs w:val="24"/>
                 <w:rtl w:val="0"/>
               </w:rPr>
               <w:t xml:space="preserve">1</w:t>
@@ -2777,16 +2856,17 @@
           <w:p>
             <w:pPr>
               <w:widowControl w:val="0"/>
-              <w:jc w:val="center"/>
-              <w:rPr>
-                <w:sz w:val="18"/>
-                <w:szCs w:val="18"/>
-              </w:rPr>
-            </w:pPr>
-            <w:r>
-              <w:rPr>
-                <w:sz w:val="18"/>
-                <w:szCs w:val="18"/>
+              <w:spacing w:line="240" w:lineRule="auto"/>
+              <w:jc w:val="center"/>
+              <w:rPr>
+                <w:sz w:val="24"/>
+                <w:szCs w:val="24"/>
+              </w:rPr>
+            </w:pPr>
+            <w:r>
+              <w:rPr>
+                <w:sz w:val="24"/>
+                <w:szCs w:val="24"/>
                 <w:rtl w:val="0"/>
               </w:rPr>
               <w:t xml:space="preserve">14</w:t>
@@ -2810,16 +2890,17 @@
           <w:p>
             <w:pPr>
               <w:widowControl w:val="0"/>
-              <w:jc w:val="center"/>
-              <w:rPr>
-                <w:sz w:val="18"/>
-                <w:szCs w:val="18"/>
-              </w:rPr>
-            </w:pPr>
-            <w:r>
-              <w:rPr>
-                <w:sz w:val="18"/>
-                <w:szCs w:val="18"/>
+              <w:spacing w:line="240" w:lineRule="auto"/>
+              <w:jc w:val="center"/>
+              <w:rPr>
+                <w:sz w:val="24"/>
+                <w:szCs w:val="24"/>
+              </w:rPr>
+            </w:pPr>
+            <w:r>
+              <w:rPr>
+                <w:sz w:val="24"/>
+                <w:szCs w:val="24"/>
                 <w:rtl w:val="0"/>
               </w:rPr>
               <w:t xml:space="preserve">Painel de controle de catálogo</w:t>
@@ -2844,16 +2925,17 @@
           <w:p>
             <w:pPr>
               <w:widowControl w:val="0"/>
-              <w:jc w:val="center"/>
-              <w:rPr>
-                <w:sz w:val="18"/>
-                <w:szCs w:val="18"/>
-              </w:rPr>
-            </w:pPr>
-            <w:r>
-              <w:rPr>
-                <w:sz w:val="18"/>
-                <w:szCs w:val="18"/>
+              <w:spacing w:line="240" w:lineRule="auto"/>
+              <w:jc w:val="center"/>
+              <w:rPr>
+                <w:sz w:val="24"/>
+                <w:szCs w:val="24"/>
+              </w:rPr>
+            </w:pPr>
+            <w:r>
+              <w:rPr>
+                <w:sz w:val="24"/>
+                <w:szCs w:val="24"/>
                 <w:rtl w:val="0"/>
               </w:rPr>
               <w:t xml:space="preserve">U</w:t>
@@ -2878,16 +2960,17 @@
           <w:p>
             <w:pPr>
               <w:widowControl w:val="0"/>
-              <w:jc w:val="center"/>
-              <w:rPr>
-                <w:sz w:val="18"/>
-                <w:szCs w:val="18"/>
-              </w:rPr>
-            </w:pPr>
-            <w:r>
-              <w:rPr>
-                <w:sz w:val="18"/>
-                <w:szCs w:val="18"/>
+              <w:spacing w:line="240" w:lineRule="auto"/>
+              <w:jc w:val="center"/>
+              <w:rPr>
+                <w:sz w:val="24"/>
+                <w:szCs w:val="24"/>
+              </w:rPr>
+            </w:pPr>
+            <w:r>
+              <w:rPr>
+                <w:sz w:val="24"/>
+                <w:szCs w:val="24"/>
                 <w:rtl w:val="0"/>
               </w:rPr>
               <w:t xml:space="preserve">A</w:t>
@@ -2912,16 +2995,17 @@
           <w:p>
             <w:pPr>
               <w:widowControl w:val="0"/>
-              <w:jc w:val="center"/>
-              <w:rPr>
-                <w:sz w:val="18"/>
-                <w:szCs w:val="18"/>
-              </w:rPr>
-            </w:pPr>
-            <w:r>
-              <w:rPr>
-                <w:sz w:val="18"/>
-                <w:szCs w:val="18"/>
+              <w:spacing w:line="240" w:lineRule="auto"/>
+              <w:jc w:val="center"/>
+              <w:rPr>
+                <w:sz w:val="24"/>
+                <w:szCs w:val="24"/>
+              </w:rPr>
+            </w:pPr>
+            <w:r>
+              <w:rPr>
+                <w:sz w:val="24"/>
+                <w:szCs w:val="24"/>
                 <w:rtl w:val="0"/>
               </w:rPr>
               <w:t xml:space="preserve">A</w:t>
@@ -2946,16 +3030,17 @@
           <w:p>
             <w:pPr>
               <w:widowControl w:val="0"/>
-              <w:jc w:val="center"/>
-              <w:rPr>
-                <w:sz w:val="18"/>
-                <w:szCs w:val="18"/>
-              </w:rPr>
-            </w:pPr>
-            <w:r>
-              <w:rPr>
-                <w:sz w:val="18"/>
-                <w:szCs w:val="18"/>
+              <w:spacing w:line="240" w:lineRule="auto"/>
+              <w:jc w:val="center"/>
+              <w:rPr>
+                <w:sz w:val="24"/>
+                <w:szCs w:val="24"/>
+              </w:rPr>
+            </w:pPr>
+            <w:r>
+              <w:rPr>
+                <w:sz w:val="24"/>
+                <w:szCs w:val="24"/>
                 <w:rtl w:val="0"/>
               </w:rPr>
               <w:t xml:space="preserve">2</w:t>
@@ -2986,16 +3071,17 @@
           <w:p>
             <w:pPr>
               <w:widowControl w:val="0"/>
-              <w:jc w:val="center"/>
-              <w:rPr>
-                <w:sz w:val="18"/>
-                <w:szCs w:val="18"/>
-              </w:rPr>
-            </w:pPr>
-            <w:r>
-              <w:rPr>
-                <w:sz w:val="18"/>
-                <w:szCs w:val="18"/>
+              <w:spacing w:line="240" w:lineRule="auto"/>
+              <w:jc w:val="center"/>
+              <w:rPr>
+                <w:sz w:val="24"/>
+                <w:szCs w:val="24"/>
+              </w:rPr>
+            </w:pPr>
+            <w:r>
+              <w:rPr>
+                <w:sz w:val="24"/>
+                <w:szCs w:val="24"/>
                 <w:rtl w:val="0"/>
               </w:rPr>
               <w:t xml:space="preserve">5</w:t>
@@ -3019,16 +3105,17 @@
           <w:p>
             <w:pPr>
               <w:widowControl w:val="0"/>
-              <w:jc w:val="center"/>
-              <w:rPr>
-                <w:sz w:val="18"/>
-                <w:szCs w:val="18"/>
-              </w:rPr>
-            </w:pPr>
-            <w:r>
-              <w:rPr>
-                <w:sz w:val="18"/>
-                <w:szCs w:val="18"/>
+              <w:spacing w:line="240" w:lineRule="auto"/>
+              <w:jc w:val="center"/>
+              <w:rPr>
+                <w:sz w:val="24"/>
+                <w:szCs w:val="24"/>
+              </w:rPr>
+            </w:pPr>
+            <w:r>
+              <w:rPr>
+                <w:sz w:val="24"/>
+                <w:szCs w:val="24"/>
                 <w:rtl w:val="0"/>
               </w:rPr>
               <w:t xml:space="preserve">Página  de catálogo </w:t>
@@ -3053,16 +3140,17 @@
           <w:p>
             <w:pPr>
               <w:widowControl w:val="0"/>
-              <w:jc w:val="center"/>
-              <w:rPr>
-                <w:sz w:val="18"/>
-                <w:szCs w:val="18"/>
-              </w:rPr>
-            </w:pPr>
-            <w:r>
-              <w:rPr>
-                <w:sz w:val="18"/>
-                <w:szCs w:val="18"/>
+              <w:spacing w:line="240" w:lineRule="auto"/>
+              <w:jc w:val="center"/>
+              <w:rPr>
+                <w:sz w:val="24"/>
+                <w:szCs w:val="24"/>
+              </w:rPr>
+            </w:pPr>
+            <w:r>
+              <w:rPr>
+                <w:sz w:val="24"/>
+                <w:szCs w:val="24"/>
                 <w:rtl w:val="0"/>
               </w:rPr>
               <w:t xml:space="preserve">U</w:t>
@@ -3087,16 +3175,17 @@
           <w:p>
             <w:pPr>
               <w:widowControl w:val="0"/>
-              <w:jc w:val="center"/>
-              <w:rPr>
-                <w:sz w:val="18"/>
-                <w:szCs w:val="18"/>
-              </w:rPr>
-            </w:pPr>
-            <w:r>
-              <w:rPr>
-                <w:sz w:val="18"/>
-                <w:szCs w:val="18"/>
+              <w:spacing w:line="240" w:lineRule="auto"/>
+              <w:jc w:val="center"/>
+              <w:rPr>
+                <w:sz w:val="24"/>
+                <w:szCs w:val="24"/>
+              </w:rPr>
+            </w:pPr>
+            <w:r>
+              <w:rPr>
+                <w:sz w:val="24"/>
+                <w:szCs w:val="24"/>
                 <w:rtl w:val="0"/>
               </w:rPr>
               <w:t xml:space="preserve">M</w:t>
@@ -3121,16 +3210,17 @@
           <w:p>
             <w:pPr>
               <w:widowControl w:val="0"/>
-              <w:jc w:val="center"/>
-              <w:rPr>
-                <w:sz w:val="18"/>
-                <w:szCs w:val="18"/>
-              </w:rPr>
-            </w:pPr>
-            <w:r>
-              <w:rPr>
-                <w:sz w:val="18"/>
-                <w:szCs w:val="18"/>
+              <w:spacing w:line="240" w:lineRule="auto"/>
+              <w:jc w:val="center"/>
+              <w:rPr>
+                <w:sz w:val="24"/>
+                <w:szCs w:val="24"/>
+              </w:rPr>
+            </w:pPr>
+            <w:r>
+              <w:rPr>
+                <w:sz w:val="24"/>
+                <w:szCs w:val="24"/>
                 <w:rtl w:val="0"/>
               </w:rPr>
               <w:t xml:space="preserve">B</w:t>
@@ -3155,16 +3245,17 @@
           <w:p>
             <w:pPr>
               <w:widowControl w:val="0"/>
-              <w:jc w:val="center"/>
-              <w:rPr>
-                <w:sz w:val="18"/>
-                <w:szCs w:val="18"/>
-              </w:rPr>
-            </w:pPr>
-            <w:r>
-              <w:rPr>
-                <w:sz w:val="18"/>
-                <w:szCs w:val="18"/>
+              <w:spacing w:line="240" w:lineRule="auto"/>
+              <w:jc w:val="center"/>
+              <w:rPr>
+                <w:sz w:val="24"/>
+                <w:szCs w:val="24"/>
+              </w:rPr>
+            </w:pPr>
+            <w:r>
+              <w:rPr>
+                <w:sz w:val="24"/>
+                <w:szCs w:val="24"/>
                 <w:rtl w:val="0"/>
               </w:rPr>
               <w:t xml:space="preserve">2</w:t>
@@ -3195,16 +3286,17 @@
           <w:p>
             <w:pPr>
               <w:widowControl w:val="0"/>
-              <w:jc w:val="center"/>
-              <w:rPr>
-                <w:sz w:val="18"/>
-                <w:szCs w:val="18"/>
-              </w:rPr>
-            </w:pPr>
-            <w:r>
-              <w:rPr>
-                <w:sz w:val="18"/>
-                <w:szCs w:val="18"/>
+              <w:spacing w:line="240" w:lineRule="auto"/>
+              <w:jc w:val="center"/>
+              <w:rPr>
+                <w:sz w:val="24"/>
+                <w:szCs w:val="24"/>
+              </w:rPr>
+            </w:pPr>
+            <w:r>
+              <w:rPr>
+                <w:sz w:val="24"/>
+                <w:szCs w:val="24"/>
                 <w:rtl w:val="0"/>
               </w:rPr>
               <w:t xml:space="preserve">4</w:t>
@@ -3228,16 +3320,17 @@
           <w:p>
             <w:pPr>
               <w:widowControl w:val="0"/>
-              <w:jc w:val="center"/>
-              <w:rPr>
-                <w:sz w:val="18"/>
-                <w:szCs w:val="18"/>
-              </w:rPr>
-            </w:pPr>
-            <w:r>
-              <w:rPr>
-                <w:sz w:val="18"/>
-                <w:szCs w:val="18"/>
+              <w:spacing w:line="240" w:lineRule="auto"/>
+              <w:jc w:val="center"/>
+              <w:rPr>
+                <w:sz w:val="24"/>
+                <w:szCs w:val="24"/>
+              </w:rPr>
+            </w:pPr>
+            <w:r>
+              <w:rPr>
+                <w:sz w:val="24"/>
+                <w:szCs w:val="24"/>
                 <w:rtl w:val="0"/>
               </w:rPr>
               <w:t xml:space="preserve">Filtro de produtos</w:t>
@@ -3262,16 +3355,17 @@
           <w:p>
             <w:pPr>
               <w:widowControl w:val="0"/>
-              <w:jc w:val="center"/>
-              <w:rPr>
-                <w:sz w:val="18"/>
-                <w:szCs w:val="18"/>
-              </w:rPr>
-            </w:pPr>
-            <w:r>
-              <w:rPr>
-                <w:sz w:val="18"/>
-                <w:szCs w:val="18"/>
+              <w:spacing w:line="240" w:lineRule="auto"/>
+              <w:jc w:val="center"/>
+              <w:rPr>
+                <w:sz w:val="24"/>
+                <w:szCs w:val="24"/>
+              </w:rPr>
+            </w:pPr>
+            <w:r>
+              <w:rPr>
+                <w:sz w:val="24"/>
+                <w:szCs w:val="24"/>
                 <w:rtl w:val="0"/>
               </w:rPr>
               <w:t xml:space="preserve">U</w:t>
@@ -3296,16 +3390,17 @@
           <w:p>
             <w:pPr>
               <w:widowControl w:val="0"/>
-              <w:jc w:val="center"/>
-              <w:rPr>
-                <w:sz w:val="18"/>
-                <w:szCs w:val="18"/>
-              </w:rPr>
-            </w:pPr>
-            <w:r>
-              <w:rPr>
-                <w:sz w:val="18"/>
-                <w:szCs w:val="18"/>
+              <w:spacing w:line="240" w:lineRule="auto"/>
+              <w:jc w:val="center"/>
+              <w:rPr>
+                <w:sz w:val="24"/>
+                <w:szCs w:val="24"/>
+              </w:rPr>
+            </w:pPr>
+            <w:r>
+              <w:rPr>
+                <w:sz w:val="24"/>
+                <w:szCs w:val="24"/>
                 <w:rtl w:val="0"/>
               </w:rPr>
               <w:t xml:space="preserve">M</w:t>
@@ -3330,16 +3425,17 @@
           <w:p>
             <w:pPr>
               <w:widowControl w:val="0"/>
-              <w:jc w:val="center"/>
-              <w:rPr>
-                <w:sz w:val="18"/>
-                <w:szCs w:val="18"/>
-              </w:rPr>
-            </w:pPr>
-            <w:r>
-              <w:rPr>
-                <w:sz w:val="18"/>
-                <w:szCs w:val="18"/>
+              <w:spacing w:line="240" w:lineRule="auto"/>
+              <w:jc w:val="center"/>
+              <w:rPr>
+                <w:sz w:val="24"/>
+                <w:szCs w:val="24"/>
+              </w:rPr>
+            </w:pPr>
+            <w:r>
+              <w:rPr>
+                <w:sz w:val="24"/>
+                <w:szCs w:val="24"/>
                 <w:rtl w:val="0"/>
               </w:rPr>
               <w:t xml:space="preserve">M</w:t>
@@ -3364,16 +3460,17 @@
           <w:p>
             <w:pPr>
               <w:widowControl w:val="0"/>
-              <w:jc w:val="center"/>
-              <w:rPr>
-                <w:sz w:val="18"/>
-                <w:szCs w:val="18"/>
-              </w:rPr>
-            </w:pPr>
-            <w:r>
-              <w:rPr>
-                <w:sz w:val="18"/>
-                <w:szCs w:val="18"/>
+              <w:spacing w:line="240" w:lineRule="auto"/>
+              <w:jc w:val="center"/>
+              <w:rPr>
+                <w:sz w:val="24"/>
+                <w:szCs w:val="24"/>
+              </w:rPr>
+            </w:pPr>
+            <w:r>
+              <w:rPr>
+                <w:sz w:val="24"/>
+                <w:szCs w:val="24"/>
                 <w:rtl w:val="0"/>
               </w:rPr>
               <w:t xml:space="preserve">2</w:t>
@@ -3404,16 +3501,17 @@
           <w:p>
             <w:pPr>
               <w:widowControl w:val="0"/>
-              <w:jc w:val="center"/>
-              <w:rPr>
-                <w:sz w:val="18"/>
-                <w:szCs w:val="18"/>
-              </w:rPr>
-            </w:pPr>
-            <w:r>
-              <w:rPr>
-                <w:sz w:val="18"/>
-                <w:szCs w:val="18"/>
+              <w:spacing w:line="240" w:lineRule="auto"/>
+              <w:jc w:val="center"/>
+              <w:rPr>
+                <w:sz w:val="24"/>
+                <w:szCs w:val="24"/>
+              </w:rPr>
+            </w:pPr>
+            <w:r>
+              <w:rPr>
+                <w:sz w:val="24"/>
+                <w:szCs w:val="24"/>
                 <w:rtl w:val="0"/>
               </w:rPr>
               <w:t xml:space="preserve">6</w:t>
@@ -3437,17 +3535,18 @@
           <w:p>
             <w:pPr>
               <w:widowControl w:val="0"/>
-              <w:jc w:val="center"/>
-              <w:rPr>
-                <w:sz w:val="18"/>
-                <w:szCs w:val="18"/>
+              <w:spacing w:line="240" w:lineRule="auto"/>
+              <w:jc w:val="center"/>
+              <w:rPr>
+                <w:sz w:val="24"/>
+                <w:szCs w:val="24"/>
                 <w:shd w:fill="4a86e8" w:val="clear"/>
               </w:rPr>
             </w:pPr>
             <w:r>
               <w:rPr>
-                <w:sz w:val="18"/>
-                <w:szCs w:val="18"/>
+                <w:sz w:val="24"/>
+                <w:szCs w:val="24"/>
                 <w:rtl w:val="0"/>
               </w:rPr>
               <w:t xml:space="preserve">Abertura de chamados</w:t>
@@ -3477,16 +3576,17 @@
           <w:p>
             <w:pPr>
               <w:widowControl w:val="0"/>
-              <w:jc w:val="center"/>
-              <w:rPr>
-                <w:sz w:val="18"/>
-                <w:szCs w:val="18"/>
-              </w:rPr>
-            </w:pPr>
-            <w:r>
-              <w:rPr>
-                <w:sz w:val="18"/>
-                <w:szCs w:val="18"/>
+              <w:spacing w:line="240" w:lineRule="auto"/>
+              <w:jc w:val="center"/>
+              <w:rPr>
+                <w:sz w:val="24"/>
+                <w:szCs w:val="24"/>
+              </w:rPr>
+            </w:pPr>
+            <w:r>
+              <w:rPr>
+                <w:sz w:val="24"/>
+                <w:szCs w:val="24"/>
                 <w:rtl w:val="0"/>
               </w:rPr>
               <w:t xml:space="preserve">U</w:t>
@@ -3511,16 +3611,17 @@
           <w:p>
             <w:pPr>
               <w:widowControl w:val="0"/>
-              <w:jc w:val="center"/>
-              <w:rPr>
-                <w:sz w:val="18"/>
-                <w:szCs w:val="18"/>
-              </w:rPr>
-            </w:pPr>
-            <w:r>
-              <w:rPr>
-                <w:sz w:val="18"/>
-                <w:szCs w:val="18"/>
+              <w:spacing w:line="240" w:lineRule="auto"/>
+              <w:jc w:val="center"/>
+              <w:rPr>
+                <w:sz w:val="24"/>
+                <w:szCs w:val="24"/>
+              </w:rPr>
+            </w:pPr>
+            <w:r>
+              <w:rPr>
+                <w:sz w:val="24"/>
+                <w:szCs w:val="24"/>
                 <w:rtl w:val="0"/>
               </w:rPr>
               <w:t xml:space="preserve">M</w:t>
@@ -3545,16 +3646,17 @@
           <w:p>
             <w:pPr>
               <w:widowControl w:val="0"/>
-              <w:jc w:val="center"/>
-              <w:rPr>
-                <w:sz w:val="18"/>
-                <w:szCs w:val="18"/>
-              </w:rPr>
-            </w:pPr>
-            <w:r>
-              <w:rPr>
-                <w:sz w:val="18"/>
-                <w:szCs w:val="18"/>
+              <w:spacing w:line="240" w:lineRule="auto"/>
+              <w:jc w:val="center"/>
+              <w:rPr>
+                <w:sz w:val="24"/>
+                <w:szCs w:val="24"/>
+              </w:rPr>
+            </w:pPr>
+            <w:r>
+              <w:rPr>
+                <w:sz w:val="24"/>
+                <w:szCs w:val="24"/>
                 <w:rtl w:val="0"/>
               </w:rPr>
               <w:t xml:space="preserve">M</w:t>
@@ -3579,16 +3681,17 @@
           <w:p>
             <w:pPr>
               <w:widowControl w:val="0"/>
-              <w:jc w:val="center"/>
-              <w:rPr>
-                <w:sz w:val="18"/>
-                <w:szCs w:val="18"/>
-              </w:rPr>
-            </w:pPr>
-            <w:r>
-              <w:rPr>
-                <w:sz w:val="18"/>
-                <w:szCs w:val="18"/>
+              <w:spacing w:line="240" w:lineRule="auto"/>
+              <w:jc w:val="center"/>
+              <w:rPr>
+                <w:sz w:val="24"/>
+                <w:szCs w:val="24"/>
+              </w:rPr>
+            </w:pPr>
+            <w:r>
+              <w:rPr>
+                <w:sz w:val="24"/>
+                <w:szCs w:val="24"/>
                 <w:rtl w:val="0"/>
               </w:rPr>
               <w:t xml:space="preserve">3</w:t>
@@ -3599,6 +3702,7 @@
     </w:tbl>
     <w:p>
       <w:pPr>
+        <w:spacing w:line="240" w:lineRule="auto"/>
         <w:rPr>
           <w:sz w:val="18"/>
           <w:szCs w:val="18"/>
@@ -3613,7 +3717,7 @@
     <w:sectPr>
       <w:footerReference r:id="rId7" w:type="default"/>
       <w:pgSz w:h="16834" w:w="11909" w:orient="portrait"/>
-      <w:pgMar w:bottom="1440" w:top="1440" w:left="1440" w:right="1440" w:header="720" w:footer="720"/>
+      <w:pgMar w:bottom="1440" w:top="1417.3228346456694" w:left="1417.3228346456694" w:right="1440" w:header="720" w:footer="720"/>
       <w:pgNumType w:start="1"/>
     </w:sectPr>
   </w:body>
@@ -4448,7 +4552,7 @@
 
 <file path=customXML/item1.xml><?xml version="1.0" encoding="utf-8"?>
 <go:gDocsCustomXmlDataStorage xmlns:go="http://customooxmlschemas.google.com/" xmlns:r="http://schemas.openxmlformats.org/officeDocument/2006/relationships">
-  <go:docsCustomData xmlns:go="http://customooxmlschemas.google.com/" roundtripDataSignature="AMtx7mhaVi7n0mk+pGPk9l6EWyyy/fyCHA==">AMUW2mX5mgxZfqBk0txQpTCJo5N6l4yATiAW0Hrem+Bn3S5v+BnlzIfCQzXTMi6ICYOXMpu6/LV60xmAOzkx37oB2fIRpsjIpHtS8bRiUtdT/49f+0Eh2idEOjl0V8ZyYFBuzBK1FR0W</go:docsCustomData>
+  <go:docsCustomData xmlns:go="http://customooxmlschemas.google.com/" roundtripDataSignature="AMtx7mhaVi7n0mk+pGPk9l6EWyyy/fyCHA==">AMUW2mUmddPmmgInjWrTdWNCjr4tb2PS9EkQ3NcctdfGEkPGZcwB9GRrqmYwh/QYhBKqo3ZTdGidfISQvDKkDA+G10/fyB8WNHQHabaZ6NTfynh5Fp+DzG0VCyTNYm7YL5SKAaU2nR+x</go:docsCustomData>
 </go:gDocsCustomXmlDataStorage>
 </file>
 

--- a/13-Lista de Características (Prioridade X Esforço X Risco X Baseline).docx
+++ b/13-Lista de Características (Prioridade X Esforço X Risco X Baseline).docx
@@ -3555,6 +3555,436 @@
               <w:rPr>
                 <w:rtl w:val="0"/>
               </w:rPr>
+            </w:r>
+          </w:p>
+        </w:tc>
+        <w:tc>
+          <w:tcPr>
+            <w:tcBorders>
+              <w:bottom w:color="ff9900" w:space="0" w:sz="6" w:val="single"/>
+              <w:right w:color="ff9900" w:space="0" w:sz="6" w:val="single"/>
+            </w:tcBorders>
+            <w:shd w:fill="a4c2f4" w:val="clear"/>
+            <w:tcMar>
+              <w:top w:w="0.0" w:type="dxa"/>
+              <w:left w:w="40.0" w:type="dxa"/>
+              <w:bottom w:w="0.0" w:type="dxa"/>
+              <w:right w:w="40.0" w:type="dxa"/>
+            </w:tcMar>
+            <w:vAlign w:val="bottom"/>
+          </w:tcPr>
+          <w:p>
+            <w:pPr>
+              <w:widowControl w:val="0"/>
+              <w:spacing w:line="240" w:lineRule="auto"/>
+              <w:jc w:val="center"/>
+              <w:rPr>
+                <w:sz w:val="24"/>
+                <w:szCs w:val="24"/>
+              </w:rPr>
+            </w:pPr>
+            <w:r>
+              <w:rPr>
+                <w:sz w:val="24"/>
+                <w:szCs w:val="24"/>
+                <w:rtl w:val="0"/>
+              </w:rPr>
+              <w:t xml:space="preserve">U</w:t>
+            </w:r>
+          </w:p>
+        </w:tc>
+        <w:tc>
+          <w:tcPr>
+            <w:tcBorders>
+              <w:bottom w:color="ff9900" w:space="0" w:sz="6" w:val="single"/>
+              <w:right w:color="ff9900" w:space="0" w:sz="6" w:val="single"/>
+            </w:tcBorders>
+            <w:shd w:fill="a4c2f4" w:val="clear"/>
+            <w:tcMar>
+              <w:top w:w="0.0" w:type="dxa"/>
+              <w:left w:w="40.0" w:type="dxa"/>
+              <w:bottom w:w="0.0" w:type="dxa"/>
+              <w:right w:w="40.0" w:type="dxa"/>
+            </w:tcMar>
+            <w:vAlign w:val="bottom"/>
+          </w:tcPr>
+          <w:p>
+            <w:pPr>
+              <w:widowControl w:val="0"/>
+              <w:spacing w:line="240" w:lineRule="auto"/>
+              <w:jc w:val="center"/>
+              <w:rPr>
+                <w:sz w:val="24"/>
+                <w:szCs w:val="24"/>
+              </w:rPr>
+            </w:pPr>
+            <w:r>
+              <w:rPr>
+                <w:sz w:val="24"/>
+                <w:szCs w:val="24"/>
+                <w:rtl w:val="0"/>
+              </w:rPr>
+              <w:t xml:space="preserve">M</w:t>
+            </w:r>
+          </w:p>
+        </w:tc>
+        <w:tc>
+          <w:tcPr>
+            <w:tcBorders>
+              <w:bottom w:color="ff9900" w:space="0" w:sz="6" w:val="single"/>
+              <w:right w:color="ff9900" w:space="0" w:sz="6" w:val="single"/>
+            </w:tcBorders>
+            <w:shd w:fill="a4c2f4" w:val="clear"/>
+            <w:tcMar>
+              <w:top w:w="0.0" w:type="dxa"/>
+              <w:left w:w="40.0" w:type="dxa"/>
+              <w:bottom w:w="0.0" w:type="dxa"/>
+              <w:right w:w="40.0" w:type="dxa"/>
+            </w:tcMar>
+            <w:vAlign w:val="bottom"/>
+          </w:tcPr>
+          <w:p>
+            <w:pPr>
+              <w:widowControl w:val="0"/>
+              <w:spacing w:line="240" w:lineRule="auto"/>
+              <w:jc w:val="center"/>
+              <w:rPr>
+                <w:sz w:val="24"/>
+                <w:szCs w:val="24"/>
+              </w:rPr>
+            </w:pPr>
+            <w:r>
+              <w:rPr>
+                <w:sz w:val="24"/>
+                <w:szCs w:val="24"/>
+                <w:rtl w:val="0"/>
+              </w:rPr>
+              <w:t xml:space="preserve">M</w:t>
+            </w:r>
+          </w:p>
+        </w:tc>
+        <w:tc>
+          <w:tcPr>
+            <w:tcBorders>
+              <w:bottom w:color="ff9900" w:space="0" w:sz="6" w:val="single"/>
+              <w:right w:color="ff9900" w:space="0" w:sz="6" w:val="single"/>
+            </w:tcBorders>
+            <w:shd w:fill="a4c2f4" w:val="clear"/>
+            <w:tcMar>
+              <w:top w:w="0.0" w:type="dxa"/>
+              <w:left w:w="40.0" w:type="dxa"/>
+              <w:bottom w:w="0.0" w:type="dxa"/>
+              <w:right w:w="40.0" w:type="dxa"/>
+            </w:tcMar>
+            <w:vAlign w:val="bottom"/>
+          </w:tcPr>
+          <w:p>
+            <w:pPr>
+              <w:widowControl w:val="0"/>
+              <w:spacing w:line="240" w:lineRule="auto"/>
+              <w:jc w:val="center"/>
+              <w:rPr>
+                <w:sz w:val="24"/>
+                <w:szCs w:val="24"/>
+              </w:rPr>
+            </w:pPr>
+            <w:r>
+              <w:rPr>
+                <w:sz w:val="24"/>
+                <w:szCs w:val="24"/>
+                <w:rtl w:val="0"/>
+              </w:rPr>
+              <w:t xml:space="preserve">3</w:t>
+            </w:r>
+          </w:p>
+        </w:tc>
+      </w:tr>
+      <w:tr>
+        <w:trPr>
+          <w:trHeight w:val="300" w:hRule="atLeast"/>
+        </w:trPr>
+        <w:tc>
+          <w:tcPr>
+            <w:tcBorders>
+              <w:left w:color="ff9900" w:space="0" w:sz="6" w:val="single"/>
+              <w:bottom w:color="ff9900" w:space="0" w:sz="6" w:val="single"/>
+              <w:right w:color="ff9900" w:space="0" w:sz="6" w:val="single"/>
+            </w:tcBorders>
+            <w:shd w:fill="a4c2f4" w:val="clear"/>
+            <w:tcMar>
+              <w:top w:w="0.0" w:type="dxa"/>
+              <w:left w:w="40.0" w:type="dxa"/>
+              <w:bottom w:w="0.0" w:type="dxa"/>
+              <w:right w:w="40.0" w:type="dxa"/>
+            </w:tcMar>
+            <w:vAlign w:val="bottom"/>
+          </w:tcPr>
+          <w:p>
+            <w:pPr>
+              <w:widowControl w:val="0"/>
+              <w:spacing w:line="240" w:lineRule="auto"/>
+              <w:jc w:val="center"/>
+              <w:rPr>
+                <w:sz w:val="24"/>
+                <w:szCs w:val="24"/>
+              </w:rPr>
+            </w:pPr>
+            <w:r>
+              <w:rPr>
+                <w:sz w:val="24"/>
+                <w:szCs w:val="24"/>
+                <w:rtl w:val="0"/>
+              </w:rPr>
+              <w:t xml:space="preserve">15</w:t>
+            </w:r>
+          </w:p>
+        </w:tc>
+        <w:tc>
+          <w:tcPr>
+            <w:tcBorders>
+              <w:bottom w:color="ff9900" w:space="0" w:sz="6" w:val="single"/>
+              <w:right w:color="ff9900" w:space="0" w:sz="6" w:val="single"/>
+            </w:tcBorders>
+            <w:shd w:fill="a4c2f4" w:val="clear"/>
+            <w:tcMar>
+              <w:top w:w="0.0" w:type="dxa"/>
+              <w:left w:w="40.0" w:type="dxa"/>
+              <w:bottom w:w="0.0" w:type="dxa"/>
+              <w:right w:w="40.0" w:type="dxa"/>
+            </w:tcMar>
+          </w:tcPr>
+          <w:p>
+            <w:pPr>
+              <w:widowControl w:val="0"/>
+              <w:spacing w:line="240" w:lineRule="auto"/>
+              <w:jc w:val="center"/>
+              <w:rPr>
+                <w:sz w:val="24"/>
+                <w:szCs w:val="24"/>
+              </w:rPr>
+            </w:pPr>
+            <w:r>
+              <w:rPr>
+                <w:sz w:val="24"/>
+                <w:szCs w:val="24"/>
+                <w:rtl w:val="0"/>
+              </w:rPr>
+              <w:t xml:space="preserve">Controle de chamados</w:t>
+            </w:r>
+          </w:p>
+        </w:tc>
+        <w:tc>
+          <w:tcPr>
+            <w:tcBorders>
+              <w:bottom w:color="ff9900" w:space="0" w:sz="6" w:val="single"/>
+              <w:right w:color="ff9900" w:space="0" w:sz="6" w:val="single"/>
+            </w:tcBorders>
+            <w:shd w:fill="a4c2f4" w:val="clear"/>
+            <w:tcMar>
+              <w:top w:w="0.0" w:type="dxa"/>
+              <w:left w:w="40.0" w:type="dxa"/>
+              <w:bottom w:w="0.0" w:type="dxa"/>
+              <w:right w:w="40.0" w:type="dxa"/>
+            </w:tcMar>
+            <w:vAlign w:val="bottom"/>
+          </w:tcPr>
+          <w:p>
+            <w:pPr>
+              <w:widowControl w:val="0"/>
+              <w:spacing w:line="240" w:lineRule="auto"/>
+              <w:jc w:val="center"/>
+              <w:rPr>
+                <w:sz w:val="24"/>
+                <w:szCs w:val="24"/>
+              </w:rPr>
+            </w:pPr>
+            <w:r>
+              <w:rPr>
+                <w:sz w:val="24"/>
+                <w:szCs w:val="24"/>
+                <w:rtl w:val="0"/>
+              </w:rPr>
+              <w:t xml:space="preserve">U</w:t>
+            </w:r>
+          </w:p>
+        </w:tc>
+        <w:tc>
+          <w:tcPr>
+            <w:tcBorders>
+              <w:bottom w:color="ff9900" w:space="0" w:sz="6" w:val="single"/>
+              <w:right w:color="ff9900" w:space="0" w:sz="6" w:val="single"/>
+            </w:tcBorders>
+            <w:shd w:fill="a4c2f4" w:val="clear"/>
+            <w:tcMar>
+              <w:top w:w="0.0" w:type="dxa"/>
+              <w:left w:w="40.0" w:type="dxa"/>
+              <w:bottom w:w="0.0" w:type="dxa"/>
+              <w:right w:w="40.0" w:type="dxa"/>
+            </w:tcMar>
+            <w:vAlign w:val="bottom"/>
+          </w:tcPr>
+          <w:p>
+            <w:pPr>
+              <w:widowControl w:val="0"/>
+              <w:spacing w:line="240" w:lineRule="auto"/>
+              <w:jc w:val="center"/>
+              <w:rPr>
+                <w:sz w:val="24"/>
+                <w:szCs w:val="24"/>
+              </w:rPr>
+            </w:pPr>
+            <w:r>
+              <w:rPr>
+                <w:sz w:val="24"/>
+                <w:szCs w:val="24"/>
+                <w:rtl w:val="0"/>
+              </w:rPr>
+              <w:t xml:space="preserve">M</w:t>
+            </w:r>
+          </w:p>
+        </w:tc>
+        <w:tc>
+          <w:tcPr>
+            <w:tcBorders>
+              <w:bottom w:color="ff9900" w:space="0" w:sz="6" w:val="single"/>
+              <w:right w:color="ff9900" w:space="0" w:sz="6" w:val="single"/>
+            </w:tcBorders>
+            <w:shd w:fill="a4c2f4" w:val="clear"/>
+            <w:tcMar>
+              <w:top w:w="0.0" w:type="dxa"/>
+              <w:left w:w="40.0" w:type="dxa"/>
+              <w:bottom w:w="0.0" w:type="dxa"/>
+              <w:right w:w="40.0" w:type="dxa"/>
+            </w:tcMar>
+            <w:vAlign w:val="bottom"/>
+          </w:tcPr>
+          <w:p>
+            <w:pPr>
+              <w:widowControl w:val="0"/>
+              <w:spacing w:line="240" w:lineRule="auto"/>
+              <w:jc w:val="center"/>
+              <w:rPr>
+                <w:sz w:val="24"/>
+                <w:szCs w:val="24"/>
+              </w:rPr>
+            </w:pPr>
+            <w:r>
+              <w:rPr>
+                <w:sz w:val="24"/>
+                <w:szCs w:val="24"/>
+                <w:rtl w:val="0"/>
+              </w:rPr>
+              <w:t xml:space="preserve">M</w:t>
+            </w:r>
+          </w:p>
+        </w:tc>
+        <w:tc>
+          <w:tcPr>
+            <w:tcBorders>
+              <w:bottom w:color="ff9900" w:space="0" w:sz="6" w:val="single"/>
+              <w:right w:color="ff9900" w:space="0" w:sz="6" w:val="single"/>
+            </w:tcBorders>
+            <w:shd w:fill="a4c2f4" w:val="clear"/>
+            <w:tcMar>
+              <w:top w:w="0.0" w:type="dxa"/>
+              <w:left w:w="40.0" w:type="dxa"/>
+              <w:bottom w:w="0.0" w:type="dxa"/>
+              <w:right w:w="40.0" w:type="dxa"/>
+            </w:tcMar>
+            <w:vAlign w:val="bottom"/>
+          </w:tcPr>
+          <w:p>
+            <w:pPr>
+              <w:widowControl w:val="0"/>
+              <w:spacing w:line="240" w:lineRule="auto"/>
+              <w:jc w:val="center"/>
+              <w:rPr>
+                <w:sz w:val="24"/>
+                <w:szCs w:val="24"/>
+              </w:rPr>
+            </w:pPr>
+            <w:r>
+              <w:rPr>
+                <w:sz w:val="24"/>
+                <w:szCs w:val="24"/>
+                <w:rtl w:val="0"/>
+              </w:rPr>
+              <w:t xml:space="preserve">3</w:t>
+            </w:r>
+          </w:p>
+        </w:tc>
+      </w:tr>
+      <w:tr>
+        <w:trPr>
+          <w:trHeight w:val="300" w:hRule="atLeast"/>
+        </w:trPr>
+        <w:tc>
+          <w:tcPr>
+            <w:tcBorders>
+              <w:left w:color="ff9900" w:space="0" w:sz="6" w:val="single"/>
+              <w:bottom w:color="ff9900" w:space="0" w:sz="6" w:val="single"/>
+              <w:right w:color="ff9900" w:space="0" w:sz="6" w:val="single"/>
+            </w:tcBorders>
+            <w:shd w:fill="a4c2f4" w:val="clear"/>
+            <w:tcMar>
+              <w:top w:w="0.0" w:type="dxa"/>
+              <w:left w:w="40.0" w:type="dxa"/>
+              <w:bottom w:w="0.0" w:type="dxa"/>
+              <w:right w:w="40.0" w:type="dxa"/>
+            </w:tcMar>
+            <w:vAlign w:val="bottom"/>
+          </w:tcPr>
+          <w:p>
+            <w:pPr>
+              <w:widowControl w:val="0"/>
+              <w:spacing w:line="240" w:lineRule="auto"/>
+              <w:jc w:val="center"/>
+              <w:rPr>
+                <w:sz w:val="24"/>
+                <w:szCs w:val="24"/>
+              </w:rPr>
+            </w:pPr>
+            <w:r>
+              <w:rPr>
+                <w:sz w:val="24"/>
+                <w:szCs w:val="24"/>
+                <w:rtl w:val="0"/>
+              </w:rPr>
+              <w:t xml:space="preserve">16</w:t>
+            </w:r>
+          </w:p>
+        </w:tc>
+        <w:tc>
+          <w:tcPr>
+            <w:tcBorders>
+              <w:bottom w:color="ff9900" w:space="0" w:sz="6" w:val="single"/>
+              <w:right w:color="ff9900" w:space="0" w:sz="6" w:val="single"/>
+            </w:tcBorders>
+            <w:shd w:fill="a4c2f4" w:val="clear"/>
+            <w:tcMar>
+              <w:top w:w="0.0" w:type="dxa"/>
+              <w:left w:w="40.0" w:type="dxa"/>
+              <w:bottom w:w="0.0" w:type="dxa"/>
+              <w:right w:w="40.0" w:type="dxa"/>
+            </w:tcMar>
+          </w:tcPr>
+          <w:p>
+            <w:pPr>
+              <w:widowControl w:val="0"/>
+              <w:spacing w:line="240" w:lineRule="auto"/>
+              <w:jc w:val="center"/>
+              <w:rPr>
+                <w:sz w:val="24"/>
+                <w:szCs w:val="24"/>
+              </w:rPr>
+            </w:pPr>
+            <w:r>
+              <w:rPr>
+                <w:sz w:val="24"/>
+                <w:szCs w:val="24"/>
+                <w:rtl w:val="0"/>
+              </w:rPr>
+              <w:t xml:space="preserve">Controle de lançamentos</w:t>
             </w:r>
           </w:p>
         </w:tc>
@@ -4552,7 +4982,7 @@
 
 <file path=customXML/item1.xml><?xml version="1.0" encoding="utf-8"?>
 <go:gDocsCustomXmlDataStorage xmlns:go="http://customooxmlschemas.google.com/" xmlns:r="http://schemas.openxmlformats.org/officeDocument/2006/relationships">
-  <go:docsCustomData xmlns:go="http://customooxmlschemas.google.com/" roundtripDataSignature="AMtx7mhaVi7n0mk+pGPk9l6EWyyy/fyCHA==">AMUW2mUmddPmmgInjWrTdWNCjr4tb2PS9EkQ3NcctdfGEkPGZcwB9GRrqmYwh/QYhBKqo3ZTdGidfISQvDKkDA+G10/fyB8WNHQHabaZ6NTfynh5Fp+DzG0VCyTNYm7YL5SKAaU2nR+x</go:docsCustomData>
+  <go:docsCustomData xmlns:go="http://customooxmlschemas.google.com/" roundtripDataSignature="AMtx7mhaVi7n0mk+pGPk9l6EWyyy/fyCHA==">AMUW2mWTCVl8oIBKGoFT764h75wFGH4LTm8Ltn637uoPkEks4JaGaW5aMYOZEHG9EOYspdX0GXVj2VMgKPi2ERb2RQ4a/FKGAlfqm9OvYGe65Tl8qEiKyV5wkR4jvCqVprj7a7IZdel9</go:docsCustomData>
 </go:gDocsCustomXmlDataStorage>
 </file>
 

--- a/13-Lista de Características (Prioridade X Esforço X Risco X Baseline).docx
+++ b/13-Lista de Características (Prioridade X Esforço X Risco X Baseline).docx
@@ -3555,436 +3555,6 @@
               <w:rPr>
                 <w:rtl w:val="0"/>
               </w:rPr>
-            </w:r>
-          </w:p>
-        </w:tc>
-        <w:tc>
-          <w:tcPr>
-            <w:tcBorders>
-              <w:bottom w:color="ff9900" w:space="0" w:sz="6" w:val="single"/>
-              <w:right w:color="ff9900" w:space="0" w:sz="6" w:val="single"/>
-            </w:tcBorders>
-            <w:shd w:fill="a4c2f4" w:val="clear"/>
-            <w:tcMar>
-              <w:top w:w="0.0" w:type="dxa"/>
-              <w:left w:w="40.0" w:type="dxa"/>
-              <w:bottom w:w="0.0" w:type="dxa"/>
-              <w:right w:w="40.0" w:type="dxa"/>
-            </w:tcMar>
-            <w:vAlign w:val="bottom"/>
-          </w:tcPr>
-          <w:p>
-            <w:pPr>
-              <w:widowControl w:val="0"/>
-              <w:spacing w:line="240" w:lineRule="auto"/>
-              <w:jc w:val="center"/>
-              <w:rPr>
-                <w:sz w:val="24"/>
-                <w:szCs w:val="24"/>
-              </w:rPr>
-            </w:pPr>
-            <w:r>
-              <w:rPr>
-                <w:sz w:val="24"/>
-                <w:szCs w:val="24"/>
-                <w:rtl w:val="0"/>
-              </w:rPr>
-              <w:t xml:space="preserve">U</w:t>
-            </w:r>
-          </w:p>
-        </w:tc>
-        <w:tc>
-          <w:tcPr>
-            <w:tcBorders>
-              <w:bottom w:color="ff9900" w:space="0" w:sz="6" w:val="single"/>
-              <w:right w:color="ff9900" w:space="0" w:sz="6" w:val="single"/>
-            </w:tcBorders>
-            <w:shd w:fill="a4c2f4" w:val="clear"/>
-            <w:tcMar>
-              <w:top w:w="0.0" w:type="dxa"/>
-              <w:left w:w="40.0" w:type="dxa"/>
-              <w:bottom w:w="0.0" w:type="dxa"/>
-              <w:right w:w="40.0" w:type="dxa"/>
-            </w:tcMar>
-            <w:vAlign w:val="bottom"/>
-          </w:tcPr>
-          <w:p>
-            <w:pPr>
-              <w:widowControl w:val="0"/>
-              <w:spacing w:line="240" w:lineRule="auto"/>
-              <w:jc w:val="center"/>
-              <w:rPr>
-                <w:sz w:val="24"/>
-                <w:szCs w:val="24"/>
-              </w:rPr>
-            </w:pPr>
-            <w:r>
-              <w:rPr>
-                <w:sz w:val="24"/>
-                <w:szCs w:val="24"/>
-                <w:rtl w:val="0"/>
-              </w:rPr>
-              <w:t xml:space="preserve">M</w:t>
-            </w:r>
-          </w:p>
-        </w:tc>
-        <w:tc>
-          <w:tcPr>
-            <w:tcBorders>
-              <w:bottom w:color="ff9900" w:space="0" w:sz="6" w:val="single"/>
-              <w:right w:color="ff9900" w:space="0" w:sz="6" w:val="single"/>
-            </w:tcBorders>
-            <w:shd w:fill="a4c2f4" w:val="clear"/>
-            <w:tcMar>
-              <w:top w:w="0.0" w:type="dxa"/>
-              <w:left w:w="40.0" w:type="dxa"/>
-              <w:bottom w:w="0.0" w:type="dxa"/>
-              <w:right w:w="40.0" w:type="dxa"/>
-            </w:tcMar>
-            <w:vAlign w:val="bottom"/>
-          </w:tcPr>
-          <w:p>
-            <w:pPr>
-              <w:widowControl w:val="0"/>
-              <w:spacing w:line="240" w:lineRule="auto"/>
-              <w:jc w:val="center"/>
-              <w:rPr>
-                <w:sz w:val="24"/>
-                <w:szCs w:val="24"/>
-              </w:rPr>
-            </w:pPr>
-            <w:r>
-              <w:rPr>
-                <w:sz w:val="24"/>
-                <w:szCs w:val="24"/>
-                <w:rtl w:val="0"/>
-              </w:rPr>
-              <w:t xml:space="preserve">M</w:t>
-            </w:r>
-          </w:p>
-        </w:tc>
-        <w:tc>
-          <w:tcPr>
-            <w:tcBorders>
-              <w:bottom w:color="ff9900" w:space="0" w:sz="6" w:val="single"/>
-              <w:right w:color="ff9900" w:space="0" w:sz="6" w:val="single"/>
-            </w:tcBorders>
-            <w:shd w:fill="a4c2f4" w:val="clear"/>
-            <w:tcMar>
-              <w:top w:w="0.0" w:type="dxa"/>
-              <w:left w:w="40.0" w:type="dxa"/>
-              <w:bottom w:w="0.0" w:type="dxa"/>
-              <w:right w:w="40.0" w:type="dxa"/>
-            </w:tcMar>
-            <w:vAlign w:val="bottom"/>
-          </w:tcPr>
-          <w:p>
-            <w:pPr>
-              <w:widowControl w:val="0"/>
-              <w:spacing w:line="240" w:lineRule="auto"/>
-              <w:jc w:val="center"/>
-              <w:rPr>
-                <w:sz w:val="24"/>
-                <w:szCs w:val="24"/>
-              </w:rPr>
-            </w:pPr>
-            <w:r>
-              <w:rPr>
-                <w:sz w:val="24"/>
-                <w:szCs w:val="24"/>
-                <w:rtl w:val="0"/>
-              </w:rPr>
-              <w:t xml:space="preserve">3</w:t>
-            </w:r>
-          </w:p>
-        </w:tc>
-      </w:tr>
-      <w:tr>
-        <w:trPr>
-          <w:trHeight w:val="300" w:hRule="atLeast"/>
-        </w:trPr>
-        <w:tc>
-          <w:tcPr>
-            <w:tcBorders>
-              <w:left w:color="ff9900" w:space="0" w:sz="6" w:val="single"/>
-              <w:bottom w:color="ff9900" w:space="0" w:sz="6" w:val="single"/>
-              <w:right w:color="ff9900" w:space="0" w:sz="6" w:val="single"/>
-            </w:tcBorders>
-            <w:shd w:fill="a4c2f4" w:val="clear"/>
-            <w:tcMar>
-              <w:top w:w="0.0" w:type="dxa"/>
-              <w:left w:w="40.0" w:type="dxa"/>
-              <w:bottom w:w="0.0" w:type="dxa"/>
-              <w:right w:w="40.0" w:type="dxa"/>
-            </w:tcMar>
-            <w:vAlign w:val="bottom"/>
-          </w:tcPr>
-          <w:p>
-            <w:pPr>
-              <w:widowControl w:val="0"/>
-              <w:spacing w:line="240" w:lineRule="auto"/>
-              <w:jc w:val="center"/>
-              <w:rPr>
-                <w:sz w:val="24"/>
-                <w:szCs w:val="24"/>
-              </w:rPr>
-            </w:pPr>
-            <w:r>
-              <w:rPr>
-                <w:sz w:val="24"/>
-                <w:szCs w:val="24"/>
-                <w:rtl w:val="0"/>
-              </w:rPr>
-              <w:t xml:space="preserve">15</w:t>
-            </w:r>
-          </w:p>
-        </w:tc>
-        <w:tc>
-          <w:tcPr>
-            <w:tcBorders>
-              <w:bottom w:color="ff9900" w:space="0" w:sz="6" w:val="single"/>
-              <w:right w:color="ff9900" w:space="0" w:sz="6" w:val="single"/>
-            </w:tcBorders>
-            <w:shd w:fill="a4c2f4" w:val="clear"/>
-            <w:tcMar>
-              <w:top w:w="0.0" w:type="dxa"/>
-              <w:left w:w="40.0" w:type="dxa"/>
-              <w:bottom w:w="0.0" w:type="dxa"/>
-              <w:right w:w="40.0" w:type="dxa"/>
-            </w:tcMar>
-          </w:tcPr>
-          <w:p>
-            <w:pPr>
-              <w:widowControl w:val="0"/>
-              <w:spacing w:line="240" w:lineRule="auto"/>
-              <w:jc w:val="center"/>
-              <w:rPr>
-                <w:sz w:val="24"/>
-                <w:szCs w:val="24"/>
-              </w:rPr>
-            </w:pPr>
-            <w:r>
-              <w:rPr>
-                <w:sz w:val="24"/>
-                <w:szCs w:val="24"/>
-                <w:rtl w:val="0"/>
-              </w:rPr>
-              <w:t xml:space="preserve">Controle de chamados</w:t>
-            </w:r>
-          </w:p>
-        </w:tc>
-        <w:tc>
-          <w:tcPr>
-            <w:tcBorders>
-              <w:bottom w:color="ff9900" w:space="0" w:sz="6" w:val="single"/>
-              <w:right w:color="ff9900" w:space="0" w:sz="6" w:val="single"/>
-            </w:tcBorders>
-            <w:shd w:fill="a4c2f4" w:val="clear"/>
-            <w:tcMar>
-              <w:top w:w="0.0" w:type="dxa"/>
-              <w:left w:w="40.0" w:type="dxa"/>
-              <w:bottom w:w="0.0" w:type="dxa"/>
-              <w:right w:w="40.0" w:type="dxa"/>
-            </w:tcMar>
-            <w:vAlign w:val="bottom"/>
-          </w:tcPr>
-          <w:p>
-            <w:pPr>
-              <w:widowControl w:val="0"/>
-              <w:spacing w:line="240" w:lineRule="auto"/>
-              <w:jc w:val="center"/>
-              <w:rPr>
-                <w:sz w:val="24"/>
-                <w:szCs w:val="24"/>
-              </w:rPr>
-            </w:pPr>
-            <w:r>
-              <w:rPr>
-                <w:sz w:val="24"/>
-                <w:szCs w:val="24"/>
-                <w:rtl w:val="0"/>
-              </w:rPr>
-              <w:t xml:space="preserve">U</w:t>
-            </w:r>
-          </w:p>
-        </w:tc>
-        <w:tc>
-          <w:tcPr>
-            <w:tcBorders>
-              <w:bottom w:color="ff9900" w:space="0" w:sz="6" w:val="single"/>
-              <w:right w:color="ff9900" w:space="0" w:sz="6" w:val="single"/>
-            </w:tcBorders>
-            <w:shd w:fill="a4c2f4" w:val="clear"/>
-            <w:tcMar>
-              <w:top w:w="0.0" w:type="dxa"/>
-              <w:left w:w="40.0" w:type="dxa"/>
-              <w:bottom w:w="0.0" w:type="dxa"/>
-              <w:right w:w="40.0" w:type="dxa"/>
-            </w:tcMar>
-            <w:vAlign w:val="bottom"/>
-          </w:tcPr>
-          <w:p>
-            <w:pPr>
-              <w:widowControl w:val="0"/>
-              <w:spacing w:line="240" w:lineRule="auto"/>
-              <w:jc w:val="center"/>
-              <w:rPr>
-                <w:sz w:val="24"/>
-                <w:szCs w:val="24"/>
-              </w:rPr>
-            </w:pPr>
-            <w:r>
-              <w:rPr>
-                <w:sz w:val="24"/>
-                <w:szCs w:val="24"/>
-                <w:rtl w:val="0"/>
-              </w:rPr>
-              <w:t xml:space="preserve">M</w:t>
-            </w:r>
-          </w:p>
-        </w:tc>
-        <w:tc>
-          <w:tcPr>
-            <w:tcBorders>
-              <w:bottom w:color="ff9900" w:space="0" w:sz="6" w:val="single"/>
-              <w:right w:color="ff9900" w:space="0" w:sz="6" w:val="single"/>
-            </w:tcBorders>
-            <w:shd w:fill="a4c2f4" w:val="clear"/>
-            <w:tcMar>
-              <w:top w:w="0.0" w:type="dxa"/>
-              <w:left w:w="40.0" w:type="dxa"/>
-              <w:bottom w:w="0.0" w:type="dxa"/>
-              <w:right w:w="40.0" w:type="dxa"/>
-            </w:tcMar>
-            <w:vAlign w:val="bottom"/>
-          </w:tcPr>
-          <w:p>
-            <w:pPr>
-              <w:widowControl w:val="0"/>
-              <w:spacing w:line="240" w:lineRule="auto"/>
-              <w:jc w:val="center"/>
-              <w:rPr>
-                <w:sz w:val="24"/>
-                <w:szCs w:val="24"/>
-              </w:rPr>
-            </w:pPr>
-            <w:r>
-              <w:rPr>
-                <w:sz w:val="24"/>
-                <w:szCs w:val="24"/>
-                <w:rtl w:val="0"/>
-              </w:rPr>
-              <w:t xml:space="preserve">M</w:t>
-            </w:r>
-          </w:p>
-        </w:tc>
-        <w:tc>
-          <w:tcPr>
-            <w:tcBorders>
-              <w:bottom w:color="ff9900" w:space="0" w:sz="6" w:val="single"/>
-              <w:right w:color="ff9900" w:space="0" w:sz="6" w:val="single"/>
-            </w:tcBorders>
-            <w:shd w:fill="a4c2f4" w:val="clear"/>
-            <w:tcMar>
-              <w:top w:w="0.0" w:type="dxa"/>
-              <w:left w:w="40.0" w:type="dxa"/>
-              <w:bottom w:w="0.0" w:type="dxa"/>
-              <w:right w:w="40.0" w:type="dxa"/>
-            </w:tcMar>
-            <w:vAlign w:val="bottom"/>
-          </w:tcPr>
-          <w:p>
-            <w:pPr>
-              <w:widowControl w:val="0"/>
-              <w:spacing w:line="240" w:lineRule="auto"/>
-              <w:jc w:val="center"/>
-              <w:rPr>
-                <w:sz w:val="24"/>
-                <w:szCs w:val="24"/>
-              </w:rPr>
-            </w:pPr>
-            <w:r>
-              <w:rPr>
-                <w:sz w:val="24"/>
-                <w:szCs w:val="24"/>
-                <w:rtl w:val="0"/>
-              </w:rPr>
-              <w:t xml:space="preserve">3</w:t>
-            </w:r>
-          </w:p>
-        </w:tc>
-      </w:tr>
-      <w:tr>
-        <w:trPr>
-          <w:trHeight w:val="300" w:hRule="atLeast"/>
-        </w:trPr>
-        <w:tc>
-          <w:tcPr>
-            <w:tcBorders>
-              <w:left w:color="ff9900" w:space="0" w:sz="6" w:val="single"/>
-              <w:bottom w:color="ff9900" w:space="0" w:sz="6" w:val="single"/>
-              <w:right w:color="ff9900" w:space="0" w:sz="6" w:val="single"/>
-            </w:tcBorders>
-            <w:shd w:fill="a4c2f4" w:val="clear"/>
-            <w:tcMar>
-              <w:top w:w="0.0" w:type="dxa"/>
-              <w:left w:w="40.0" w:type="dxa"/>
-              <w:bottom w:w="0.0" w:type="dxa"/>
-              <w:right w:w="40.0" w:type="dxa"/>
-            </w:tcMar>
-            <w:vAlign w:val="bottom"/>
-          </w:tcPr>
-          <w:p>
-            <w:pPr>
-              <w:widowControl w:val="0"/>
-              <w:spacing w:line="240" w:lineRule="auto"/>
-              <w:jc w:val="center"/>
-              <w:rPr>
-                <w:sz w:val="24"/>
-                <w:szCs w:val="24"/>
-              </w:rPr>
-            </w:pPr>
-            <w:r>
-              <w:rPr>
-                <w:sz w:val="24"/>
-                <w:szCs w:val="24"/>
-                <w:rtl w:val="0"/>
-              </w:rPr>
-              <w:t xml:space="preserve">16</w:t>
-            </w:r>
-          </w:p>
-        </w:tc>
-        <w:tc>
-          <w:tcPr>
-            <w:tcBorders>
-              <w:bottom w:color="ff9900" w:space="0" w:sz="6" w:val="single"/>
-              <w:right w:color="ff9900" w:space="0" w:sz="6" w:val="single"/>
-            </w:tcBorders>
-            <w:shd w:fill="a4c2f4" w:val="clear"/>
-            <w:tcMar>
-              <w:top w:w="0.0" w:type="dxa"/>
-              <w:left w:w="40.0" w:type="dxa"/>
-              <w:bottom w:w="0.0" w:type="dxa"/>
-              <w:right w:w="40.0" w:type="dxa"/>
-            </w:tcMar>
-          </w:tcPr>
-          <w:p>
-            <w:pPr>
-              <w:widowControl w:val="0"/>
-              <w:spacing w:line="240" w:lineRule="auto"/>
-              <w:jc w:val="center"/>
-              <w:rPr>
-                <w:sz w:val="24"/>
-                <w:szCs w:val="24"/>
-              </w:rPr>
-            </w:pPr>
-            <w:r>
-              <w:rPr>
-                <w:sz w:val="24"/>
-                <w:szCs w:val="24"/>
-                <w:rtl w:val="0"/>
-              </w:rPr>
-              <w:t xml:space="preserve">Controle de lançamentos</w:t>
             </w:r>
           </w:p>
         </w:tc>
@@ -4982,7 +4552,7 @@
 
 <file path=customXML/item1.xml><?xml version="1.0" encoding="utf-8"?>
 <go:gDocsCustomXmlDataStorage xmlns:go="http://customooxmlschemas.google.com/" xmlns:r="http://schemas.openxmlformats.org/officeDocument/2006/relationships">
-  <go:docsCustomData xmlns:go="http://customooxmlschemas.google.com/" roundtripDataSignature="AMtx7mhaVi7n0mk+pGPk9l6EWyyy/fyCHA==">AMUW2mWTCVl8oIBKGoFT764h75wFGH4LTm8Ltn637uoPkEks4JaGaW5aMYOZEHG9EOYspdX0GXVj2VMgKPi2ERb2RQ4a/FKGAlfqm9OvYGe65Tl8qEiKyV5wkR4jvCqVprj7a7IZdel9</go:docsCustomData>
+  <go:docsCustomData xmlns:go="http://customooxmlschemas.google.com/" roundtripDataSignature="AMtx7mhaVi7n0mk+pGPk9l6EWyyy/fyCHA==">AMUW2mXw0ce3fmMC1MnN2c138Gkl2UhNSzl6gNbxbLuYPK1Z4RQipbpt2NKVJremSMvQLscPxVij0pNiizyByH6LCrlZdr0y5QZcMS3l6Alx2ulzUIYOEtY2SA2Q2ZcKgpTq3rWV6m9F</go:docsCustomData>
 </go:gDocsCustomXmlDataStorage>
 </file>
 
